--- a/strategy/锂电池/锂电设备.docx
+++ b/strategy/锂电池/锂电设备.docx
@@ -56,7 +56,7 @@
           <w:r>
             <w:fldChar w:fldCharType="separate"/>
           </w:r>
-          <w:hyperlink w:anchor="_Toc92728256" w:history="1">
+          <w:hyperlink w:anchor="_Toc93178616" w:history="1">
             <w:r>
               <w:rPr>
                 <w:rStyle w:val="a3"/>
@@ -113,7 +113,7 @@
                 <w:noProof/>
                 <w:webHidden/>
               </w:rPr>
-              <w:instrText xml:space="preserve"> PAGEREF _Toc92728256 \h </w:instrText>
+              <w:instrText xml:space="preserve"> PAGEREF _Toc93178616 \h </w:instrText>
             </w:r>
             <w:r>
               <w:rPr>
@@ -154,7 +154,7 @@
               <w:noProof/>
             </w:rPr>
           </w:pPr>
-          <w:hyperlink w:anchor="_Toc92728257" w:history="1">
+          <w:hyperlink w:anchor="_Toc93178617" w:history="1">
             <w:r>
               <w:rPr>
                 <w:rStyle w:val="a3"/>
@@ -207,7 +207,7 @@
                 <w:noProof/>
                 <w:webHidden/>
               </w:rPr>
-              <w:instrText xml:space="preserve"> PAGEREF _Toc92728257 \h </w:instrText>
+              <w:instrText xml:space="preserve"> PAGEREF _Toc93178617 \h </w:instrText>
             </w:r>
             <w:r>
               <w:rPr>
@@ -227,7 +227,7 @@
                 <w:noProof/>
                 <w:webHidden/>
               </w:rPr>
-              <w:t>3</w:t>
+              <w:t>4</w:t>
             </w:r>
             <w:r>
               <w:rPr>
@@ -248,7 +248,7 @@
               <w:noProof/>
             </w:rPr>
           </w:pPr>
-          <w:hyperlink w:anchor="_Toc92728258" w:history="1">
+          <w:hyperlink w:anchor="_Toc93178618" w:history="1">
             <w:r>
               <w:rPr>
                 <w:rStyle w:val="a3"/>
@@ -304,7 +304,7 @@
                 <w:noProof/>
                 <w:webHidden/>
               </w:rPr>
-              <w:instrText xml:space="preserve"> PAGEREF _Toc92728258 \h </w:instrText>
+              <w:instrText xml:space="preserve"> PAGEREF _Toc93178618 \h </w:instrText>
             </w:r>
             <w:r>
               <w:rPr>
@@ -324,7 +324,7 @@
                 <w:noProof/>
                 <w:webHidden/>
               </w:rPr>
-              <w:t>3</w:t>
+              <w:t>5</w:t>
             </w:r>
             <w:r>
               <w:rPr>
@@ -345,7 +345,7 @@
               <w:noProof/>
             </w:rPr>
           </w:pPr>
-          <w:hyperlink w:anchor="_Toc92728259" w:history="1">
+          <w:hyperlink w:anchor="_Toc93178619" w:history="1">
             <w:r>
               <w:rPr>
                 <w:rStyle w:val="a3"/>
@@ -390,7 +390,7 @@
                 <w:noProof/>
                 <w:webHidden/>
               </w:rPr>
-              <w:instrText xml:space="preserve"> PAGEREF _Toc92728259 \h </w:instrText>
+              <w:instrText xml:space="preserve"> PAGEREF _Toc93178619 \h </w:instrText>
             </w:r>
             <w:r>
               <w:rPr>
@@ -410,7 +410,7 @@
                 <w:noProof/>
                 <w:webHidden/>
               </w:rPr>
-              <w:t>4</w:t>
+              <w:t>6</w:t>
             </w:r>
             <w:r>
               <w:rPr>
@@ -431,7 +431,7 @@
               <w:noProof/>
             </w:rPr>
           </w:pPr>
-          <w:hyperlink w:anchor="_Toc92728260" w:history="1">
+          <w:hyperlink w:anchor="_Toc93178620" w:history="1">
             <w:r>
               <w:rPr>
                 <w:rStyle w:val="a3"/>
@@ -487,201 +487,7 @@
                 <w:noProof/>
                 <w:webHidden/>
               </w:rPr>
-              <w:instrText xml:space="preserve"> PAGEREF _Toc92728260 \h </w:instrText>
-            </w:r>
-            <w:r>
-              <w:rPr>
-                <w:noProof/>
-                <w:webHidden/>
-              </w:rPr>
-            </w:r>
-            <w:r>
-              <w:rPr>
-                <w:noProof/>
-                <w:webHidden/>
-              </w:rPr>
-              <w:fldChar w:fldCharType="separate"/>
-            </w:r>
-            <w:r>
-              <w:rPr>
-                <w:noProof/>
-                <w:webHidden/>
-              </w:rPr>
-              <w:t>5</w:t>
-            </w:r>
-            <w:r>
-              <w:rPr>
-                <w:noProof/>
-                <w:webHidden/>
-              </w:rPr>
-              <w:fldChar w:fldCharType="end"/>
-            </w:r>
-          </w:hyperlink>
-        </w:p>
-        <w:p>
-          <w:pPr>
-            <w:pStyle w:val="TOC2"/>
-            <w:tabs>
-              <w:tab w:val="right" w:leader="dot" w:pos="8296"/>
-            </w:tabs>
-            <w:rPr>
-              <w:noProof/>
-            </w:rPr>
-          </w:pPr>
-          <w:hyperlink w:anchor="_Toc92728261" w:history="1">
-            <w:r>
-              <w:rPr>
-                <w:rStyle w:val="a3"/>
-                <w:rFonts w:ascii="Helvetica" w:hAnsi="Helvetica" w:cs="Helvetica"/>
-                <w:noProof/>
-                <w:highlight w:val="green"/>
-                <w:shd w:val="clear" w:color="auto" w:fill="FFFFFF"/>
-              </w:rPr>
-              <w:t>科恒股份</w:t>
-            </w:r>
-            <w:r>
-              <w:rPr>
-                <w:rStyle w:val="a3"/>
-                <w:rFonts w:ascii="Helvetica" w:hAnsi="Helvetica" w:cs="Helvetica"/>
-                <w:noProof/>
-                <w:highlight w:val="green"/>
-                <w:shd w:val="clear" w:color="auto" w:fill="FFFFFF"/>
-              </w:rPr>
-              <w:t xml:space="preserve"> 300340</w:t>
-            </w:r>
-            <w:r>
-              <w:rPr>
-                <w:rStyle w:val="a3"/>
-                <w:rFonts w:ascii="Helvetica" w:hAnsi="Helvetica" w:cs="Helvetica"/>
-                <w:noProof/>
-                <w:shd w:val="clear" w:color="auto" w:fill="FFFFFF"/>
-              </w:rPr>
-              <w:t xml:space="preserve"> http://www.keheng.com.cn</w:t>
-            </w:r>
-            <w:r>
-              <w:rPr>
-                <w:rStyle w:val="a3"/>
-                <w:noProof/>
-              </w:rPr>
-              <w:t xml:space="preserve"> 广东江门</w:t>
-            </w:r>
-            <w:r>
-              <w:rPr>
-                <w:noProof/>
-                <w:webHidden/>
-              </w:rPr>
-              <w:tab/>
-            </w:r>
-            <w:r>
-              <w:rPr>
-                <w:noProof/>
-                <w:webHidden/>
-              </w:rPr>
-              <w:fldChar w:fldCharType="begin"/>
-            </w:r>
-            <w:r>
-              <w:rPr>
-                <w:noProof/>
-                <w:webHidden/>
-              </w:rPr>
-              <w:instrText xml:space="preserve"> PAGEREF _Toc92728261 \h </w:instrText>
-            </w:r>
-            <w:r>
-              <w:rPr>
-                <w:noProof/>
-                <w:webHidden/>
-              </w:rPr>
-            </w:r>
-            <w:r>
-              <w:rPr>
-                <w:noProof/>
-                <w:webHidden/>
-              </w:rPr>
-              <w:fldChar w:fldCharType="separate"/>
-            </w:r>
-            <w:r>
-              <w:rPr>
-                <w:noProof/>
-                <w:webHidden/>
-              </w:rPr>
-              <w:t>6</w:t>
-            </w:r>
-            <w:r>
-              <w:rPr>
-                <w:noProof/>
-                <w:webHidden/>
-              </w:rPr>
-              <w:fldChar w:fldCharType="end"/>
-            </w:r>
-          </w:hyperlink>
-        </w:p>
-        <w:p>
-          <w:pPr>
-            <w:pStyle w:val="TOC2"/>
-            <w:tabs>
-              <w:tab w:val="right" w:leader="dot" w:pos="8296"/>
-            </w:tabs>
-            <w:rPr>
-              <w:noProof/>
-            </w:rPr>
-          </w:pPr>
-          <w:hyperlink w:anchor="_Toc92728262" w:history="1">
-            <w:r>
-              <w:rPr>
-                <w:rStyle w:val="a3"/>
-                <w:rFonts w:ascii="Helvetica" w:hAnsi="Helvetica" w:cs="Helvetica"/>
-                <w:noProof/>
-                <w:highlight w:val="yellow"/>
-                <w:shd w:val="clear" w:color="auto" w:fill="FFFFFF"/>
-              </w:rPr>
-              <w:t>璞泰来</w:t>
-            </w:r>
-            <w:r>
-              <w:rPr>
-                <w:rStyle w:val="a3"/>
-                <w:rFonts w:ascii="Helvetica" w:hAnsi="Helvetica" w:cs="Helvetica"/>
-                <w:noProof/>
-                <w:highlight w:val="yellow"/>
-                <w:shd w:val="clear" w:color="auto" w:fill="FFFFFF"/>
-              </w:rPr>
-              <w:t xml:space="preserve"> 603659</w:t>
-            </w:r>
-            <w:r>
-              <w:rPr>
-                <w:rStyle w:val="a3"/>
-                <w:rFonts w:ascii="Helvetica" w:hAnsi="Helvetica" w:cs="Helvetica"/>
-                <w:noProof/>
-                <w:shd w:val="clear" w:color="auto" w:fill="FFFFFF"/>
-              </w:rPr>
-              <w:t xml:space="preserve"> http://www.putailai.com</w:t>
-            </w:r>
-            <w:r>
-              <w:rPr>
-                <w:rStyle w:val="a3"/>
-                <w:noProof/>
-              </w:rPr>
-              <w:t xml:space="preserve"> 上海浦东</w:t>
-            </w:r>
-            <w:r>
-              <w:rPr>
-                <w:noProof/>
-                <w:webHidden/>
-              </w:rPr>
-              <w:tab/>
-            </w:r>
-            <w:r>
-              <w:rPr>
-                <w:noProof/>
-                <w:webHidden/>
-              </w:rPr>
-              <w:fldChar w:fldCharType="begin"/>
-            </w:r>
-            <w:r>
-              <w:rPr>
-                <w:noProof/>
-                <w:webHidden/>
-              </w:rPr>
-              <w:instrText xml:space="preserve"> PAGEREF _Toc92728262 \h </w:instrText>
+              <w:instrText xml:space="preserve"> PAGEREF _Toc93178620 \h </w:instrText>
             </w:r>
             <w:r>
               <w:rPr>
@@ -722,7 +528,104 @@
               <w:noProof/>
             </w:rPr>
           </w:pPr>
-          <w:hyperlink w:anchor="_Toc92728263" w:history="1">
+          <w:hyperlink w:anchor="_Toc93178621" w:history="1">
+            <w:r>
+              <w:rPr>
+                <w:rStyle w:val="a3"/>
+                <w:rFonts w:ascii="Helvetica" w:hAnsi="Helvetica" w:cs="Helvetica"/>
+                <w:noProof/>
+                <w:highlight w:val="yellow"/>
+                <w:shd w:val="clear" w:color="auto" w:fill="FFFFFF"/>
+              </w:rPr>
+              <w:t>科恒股份</w:t>
+            </w:r>
+            <w:r>
+              <w:rPr>
+                <w:rStyle w:val="a3"/>
+                <w:rFonts w:ascii="Helvetica" w:hAnsi="Helvetica" w:cs="Helvetica"/>
+                <w:noProof/>
+                <w:highlight w:val="yellow"/>
+                <w:shd w:val="clear" w:color="auto" w:fill="FFFFFF"/>
+              </w:rPr>
+              <w:t xml:space="preserve"> 300340</w:t>
+            </w:r>
+            <w:r>
+              <w:rPr>
+                <w:rStyle w:val="a3"/>
+                <w:rFonts w:ascii="Helvetica" w:hAnsi="Helvetica" w:cs="Helvetica"/>
+                <w:noProof/>
+                <w:shd w:val="clear" w:color="auto" w:fill="FFFFFF"/>
+              </w:rPr>
+              <w:t xml:space="preserve"> http://www.keheng.com.cn</w:t>
+            </w:r>
+            <w:r>
+              <w:rPr>
+                <w:rStyle w:val="a3"/>
+                <w:noProof/>
+              </w:rPr>
+              <w:t xml:space="preserve"> 广东江门</w:t>
+            </w:r>
+            <w:r>
+              <w:rPr>
+                <w:noProof/>
+                <w:webHidden/>
+              </w:rPr>
+              <w:tab/>
+            </w:r>
+            <w:r>
+              <w:rPr>
+                <w:noProof/>
+                <w:webHidden/>
+              </w:rPr>
+              <w:fldChar w:fldCharType="begin"/>
+            </w:r>
+            <w:r>
+              <w:rPr>
+                <w:noProof/>
+                <w:webHidden/>
+              </w:rPr>
+              <w:instrText xml:space="preserve"> PAGEREF _Toc93178621 \h </w:instrText>
+            </w:r>
+            <w:r>
+              <w:rPr>
+                <w:noProof/>
+                <w:webHidden/>
+              </w:rPr>
+            </w:r>
+            <w:r>
+              <w:rPr>
+                <w:noProof/>
+                <w:webHidden/>
+              </w:rPr>
+              <w:fldChar w:fldCharType="separate"/>
+            </w:r>
+            <w:r>
+              <w:rPr>
+                <w:noProof/>
+                <w:webHidden/>
+              </w:rPr>
+              <w:t>9</w:t>
+            </w:r>
+            <w:r>
+              <w:rPr>
+                <w:noProof/>
+                <w:webHidden/>
+              </w:rPr>
+              <w:fldChar w:fldCharType="end"/>
+            </w:r>
+          </w:hyperlink>
+        </w:p>
+        <w:p>
+          <w:pPr>
+            <w:pStyle w:val="TOC2"/>
+            <w:tabs>
+              <w:tab w:val="right" w:leader="dot" w:pos="8296"/>
+            </w:tabs>
+            <w:rPr>
+              <w:noProof/>
+            </w:rPr>
+          </w:pPr>
+          <w:hyperlink w:anchor="_Toc93178622" w:history="1">
             <w:r>
               <w:rPr>
                 <w:rStyle w:val="a3"/>
@@ -778,7 +681,7 @@
                 <w:noProof/>
                 <w:webHidden/>
               </w:rPr>
-              <w:instrText xml:space="preserve"> PAGEREF _Toc92728263 \h </w:instrText>
+              <w:instrText xml:space="preserve"> PAGEREF _Toc93178622 \h </w:instrText>
             </w:r>
             <w:r>
               <w:rPr>
@@ -798,7 +701,7 @@
                 <w:noProof/>
                 <w:webHidden/>
               </w:rPr>
-              <w:t>7</w:t>
+              <w:t>10</w:t>
             </w:r>
             <w:r>
               <w:rPr>
@@ -819,7 +722,7 @@
               <w:noProof/>
             </w:rPr>
           </w:pPr>
-          <w:hyperlink w:anchor="_Toc92728264" w:history="1">
+          <w:hyperlink w:anchor="_Toc93178623" w:history="1">
             <w:r>
               <w:rPr>
                 <w:rStyle w:val="a3"/>
@@ -875,7 +778,7 @@
                 <w:noProof/>
                 <w:webHidden/>
               </w:rPr>
-              <w:instrText xml:space="preserve"> PAGEREF _Toc92728264 \h </w:instrText>
+              <w:instrText xml:space="preserve"> PAGEREF _Toc93178623 \h </w:instrText>
             </w:r>
             <w:r>
               <w:rPr>
@@ -895,7 +798,7 @@
                 <w:noProof/>
                 <w:webHidden/>
               </w:rPr>
-              <w:t>7</w:t>
+              <w:t>11</w:t>
             </w:r>
             <w:r>
               <w:rPr>
@@ -916,7 +819,7 @@
               <w:noProof/>
             </w:rPr>
           </w:pPr>
-          <w:hyperlink w:anchor="_Toc92728265" w:history="1">
+          <w:hyperlink w:anchor="_Toc93178624" w:history="1">
             <w:r>
               <w:rPr>
                 <w:rStyle w:val="a3"/>
@@ -961,7 +864,7 @@
                 <w:noProof/>
                 <w:webHidden/>
               </w:rPr>
-              <w:instrText xml:space="preserve"> PAGEREF _Toc92728265 \h </w:instrText>
+              <w:instrText xml:space="preserve"> PAGEREF _Toc93178624 \h </w:instrText>
             </w:r>
             <w:r>
               <w:rPr>
@@ -981,7 +884,7 @@
                 <w:noProof/>
                 <w:webHidden/>
               </w:rPr>
-              <w:t>8</w:t>
+              <w:t>12</w:t>
             </w:r>
             <w:r>
               <w:rPr>
@@ -1229,7 +1132,7 @@
           <w:szCs w:val="28"/>
         </w:rPr>
       </w:pPr>
-      <w:bookmarkStart w:id="0" w:name="_Toc92728256"/>
+      <w:bookmarkStart w:id="0" w:name="_Toc93178616"/>
       <w:r>
         <w:rPr>
           <w:rFonts w:hint="eastAsia"/>
@@ -3155,13 +3058,24 @@
     </w:p>
     <w:p>
       <w:pPr>
-        <w:rPr>
-          <w:rFonts w:ascii="Helvetica" w:hAnsi="Helvetica" w:cs="Helvetica"/>
-          <w:color w:val="33353C"/>
-          <w:szCs w:val="21"/>
-          <w:shd w:val="clear" w:color="auto" w:fill="FFFFFF"/>
-        </w:rPr>
-      </w:pPr>
+        <w:widowControl/>
+        <w:jc w:val="left"/>
+        <w:rPr>
+          <w:rFonts w:ascii="Helvetica" w:hAnsi="Helvetica" w:cs="Helvetica"/>
+          <w:color w:val="33353C"/>
+          <w:szCs w:val="21"/>
+          <w:shd w:val="clear" w:color="auto" w:fill="FFFFFF"/>
+        </w:rPr>
+      </w:pPr>
+      <w:r>
+        <w:rPr>
+          <w:rFonts w:ascii="Helvetica" w:hAnsi="Helvetica" w:cs="Helvetica"/>
+          <w:color w:val="33353C"/>
+          <w:szCs w:val="21"/>
+          <w:shd w:val="clear" w:color="auto" w:fill="FFFFFF"/>
+        </w:rPr>
+        <w:br w:type="page"/>
+      </w:r>
     </w:p>
     <w:p>
       <w:pPr>
@@ -3171,7 +3085,7 @@
           <w:szCs w:val="28"/>
         </w:rPr>
       </w:pPr>
-      <w:bookmarkStart w:id="1" w:name="_Toc92728257"/>
+      <w:bookmarkStart w:id="1" w:name="_Toc93178617"/>
       <w:proofErr w:type="gramStart"/>
       <w:r>
         <w:rPr>
@@ -3182,6 +3096,7 @@
           <w:highlight w:val="red"/>
           <w:shd w:val="clear" w:color="auto" w:fill="FFFFFF"/>
         </w:rPr>
+        <w:lastRenderedPageBreak/>
         <w:t>杭可科技</w:t>
       </w:r>
       <w:proofErr w:type="gramEnd"/>
@@ -3559,6 +3474,8 @@
     </w:p>
     <w:p>
       <w:pPr>
+        <w:widowControl/>
+        <w:jc w:val="left"/>
         <w:rPr>
           <w:rFonts w:ascii="Helvetica" w:hAnsi="Helvetica" w:cs="Helvetica"/>
           <w:b/>
@@ -3569,6 +3486,18 @@
           <w:shd w:val="clear" w:color="auto" w:fill="FFFFFF"/>
         </w:rPr>
       </w:pPr>
+      <w:r>
+        <w:rPr>
+          <w:rFonts w:ascii="Helvetica" w:hAnsi="Helvetica" w:cs="Helvetica"/>
+          <w:b/>
+          <w:bCs/>
+          <w:color w:val="33353C"/>
+          <w:sz w:val="24"/>
+          <w:szCs w:val="24"/>
+          <w:shd w:val="clear" w:color="auto" w:fill="FFFFFF"/>
+        </w:rPr>
+        <w:br w:type="page"/>
+      </w:r>
     </w:p>
     <w:p>
       <w:pPr>
@@ -3578,7 +3507,7 @@
           <w:szCs w:val="28"/>
         </w:rPr>
       </w:pPr>
-      <w:bookmarkStart w:id="2" w:name="_Toc92728258"/>
+      <w:bookmarkStart w:id="2" w:name="_Toc93178618"/>
       <w:proofErr w:type="gramStart"/>
       <w:r>
         <w:rPr>
@@ -3589,6 +3518,7 @@
           <w:highlight w:val="red"/>
           <w:shd w:val="clear" w:color="auto" w:fill="FFFFFF"/>
         </w:rPr>
+        <w:lastRenderedPageBreak/>
         <w:t>赢合科技</w:t>
       </w:r>
       <w:proofErr w:type="gramEnd"/>
@@ -4064,7 +3994,6 @@
           <w:szCs w:val="21"/>
           <w:shd w:val="clear" w:color="auto" w:fill="FFFFFF"/>
         </w:rPr>
-        <w:lastRenderedPageBreak/>
         <w:t>惠州赢合</w:t>
       </w:r>
     </w:p>
@@ -4560,13 +4489,34 @@
     </w:p>
     <w:p>
       <w:pPr>
+        <w:widowControl/>
+        <w:jc w:val="left"/>
+        <w:rPr>
+          <w:rFonts w:ascii="Helvetica" w:hAnsi="Helvetica" w:cs="Helvetica"/>
+          <w:color w:val="33353C"/>
+          <w:szCs w:val="21"/>
+          <w:shd w:val="clear" w:color="auto" w:fill="FFFFFF"/>
+        </w:rPr>
+      </w:pPr>
+      <w:r>
+        <w:rPr>
+          <w:rFonts w:ascii="Helvetica" w:hAnsi="Helvetica" w:cs="Helvetica"/>
+          <w:color w:val="33353C"/>
+          <w:szCs w:val="21"/>
+          <w:shd w:val="clear" w:color="auto" w:fill="FFFFFF"/>
+        </w:rPr>
+        <w:br w:type="page"/>
+      </w:r>
+    </w:p>
+    <w:p>
+      <w:pPr>
         <w:pStyle w:val="2"/>
         <w:rPr>
           <w:sz w:val="28"/>
           <w:szCs w:val="28"/>
         </w:rPr>
       </w:pPr>
-      <w:bookmarkStart w:id="3" w:name="_Toc92728259"/>
+      <w:bookmarkStart w:id="3" w:name="_Toc93178619"/>
       <w:proofErr w:type="gramStart"/>
       <w:r>
         <w:rPr>
@@ -4576,6 +4526,7 @@
           <w:szCs w:val="28"/>
           <w:shd w:val="clear" w:color="auto" w:fill="FFFFFF"/>
         </w:rPr>
+        <w:lastRenderedPageBreak/>
         <w:t>海目星</w:t>
       </w:r>
       <w:proofErr w:type="gramEnd"/>
@@ -4944,6 +4895,8 @@
     </w:p>
     <w:p>
       <w:pPr>
+        <w:widowControl/>
+        <w:jc w:val="left"/>
         <w:rPr>
           <w:rFonts w:ascii="Helvetica" w:hAnsi="Helvetica" w:cs="Helvetica"/>
           <w:b/>
@@ -4954,6 +4907,18 @@
           <w:shd w:val="clear" w:color="auto" w:fill="FFFFFF"/>
         </w:rPr>
       </w:pPr>
+      <w:r>
+        <w:rPr>
+          <w:rFonts w:ascii="Helvetica" w:hAnsi="Helvetica" w:cs="Helvetica"/>
+          <w:b/>
+          <w:bCs/>
+          <w:color w:val="33353C"/>
+          <w:sz w:val="24"/>
+          <w:szCs w:val="24"/>
+          <w:shd w:val="clear" w:color="auto" w:fill="FFFFFF"/>
+        </w:rPr>
+        <w:br w:type="page"/>
+      </w:r>
     </w:p>
     <w:p>
       <w:pPr>
@@ -4963,7 +4928,7 @@
           <w:szCs w:val="28"/>
         </w:rPr>
       </w:pPr>
-      <w:bookmarkStart w:id="4" w:name="_Toc92728260"/>
+      <w:bookmarkStart w:id="4" w:name="_Toc93178620"/>
       <w:proofErr w:type="gramStart"/>
       <w:r>
         <w:rPr>
@@ -6869,6 +6834,8 @@
     </w:p>
     <w:p>
       <w:pPr>
+        <w:widowControl/>
+        <w:jc w:val="left"/>
         <w:rPr>
           <w:rFonts w:ascii="Helvetica" w:hAnsi="Helvetica" w:cs="Helvetica"/>
           <w:b/>
@@ -6879,6 +6846,18 @@
           <w:shd w:val="clear" w:color="auto" w:fill="FFFFFF"/>
         </w:rPr>
       </w:pPr>
+      <w:r>
+        <w:rPr>
+          <w:rFonts w:ascii="Helvetica" w:hAnsi="Helvetica" w:cs="Helvetica"/>
+          <w:b/>
+          <w:bCs/>
+          <w:color w:val="33353C"/>
+          <w:sz w:val="24"/>
+          <w:szCs w:val="24"/>
+          <w:shd w:val="clear" w:color="auto" w:fill="FFFFFF"/>
+        </w:rPr>
+        <w:br w:type="page"/>
+      </w:r>
     </w:p>
     <w:p>
       <w:pPr>
@@ -6888,7 +6867,7 @@
           <w:szCs w:val="28"/>
         </w:rPr>
       </w:pPr>
-      <w:bookmarkStart w:id="5" w:name="_Toc92728261"/>
+      <w:bookmarkStart w:id="5" w:name="_Toc93178621"/>
       <w:proofErr w:type="gramStart"/>
       <w:r>
         <w:rPr>
@@ -6899,6 +6878,7 @@
           <w:highlight w:val="yellow"/>
           <w:shd w:val="clear" w:color="auto" w:fill="FFFFFF"/>
         </w:rPr>
+        <w:lastRenderedPageBreak/>
         <w:t>科恒股份</w:t>
       </w:r>
       <w:proofErr w:type="gramEnd"/>
@@ -7593,7 +7573,6 @@
           <w:szCs w:val="21"/>
           <w:shd w:val="clear" w:color="auto" w:fill="FFFFFF"/>
         </w:rPr>
-        <w:lastRenderedPageBreak/>
         <w:tab/>
       </w:r>
       <w:r>
@@ -7790,6 +7769,31 @@
           <w:shd w:val="clear" w:color="auto" w:fill="FFFFFF"/>
         </w:rPr>
         <w:t>国资委株洲高科集团战略投资</w:t>
+      </w:r>
+    </w:p>
+    <w:p>
+      <w:pPr>
+        <w:widowControl/>
+        <w:jc w:val="left"/>
+        <w:rPr>
+          <w:rFonts w:ascii="Helvetica" w:hAnsi="Helvetica" w:cs="Helvetica" w:hint="eastAsia"/>
+          <w:b/>
+          <w:bCs/>
+          <w:color w:val="33353C"/>
+          <w:szCs w:val="21"/>
+          <w:shd w:val="clear" w:color="auto" w:fill="FFFFFF"/>
+        </w:rPr>
+      </w:pPr>
+      <w:r>
+        <w:rPr>
+          <w:rFonts w:ascii="Helvetica" w:hAnsi="Helvetica" w:cs="Helvetica"/>
+          <w:b/>
+          <w:bCs/>
+          <w:color w:val="33353C"/>
+          <w:szCs w:val="21"/>
+          <w:shd w:val="clear" w:color="auto" w:fill="FFFFFF"/>
+        </w:rPr>
+        <w:br w:type="page"/>
       </w:r>
     </w:p>
     <w:p>
@@ -7800,8 +7804,7 @@
           <w:szCs w:val="28"/>
         </w:rPr>
       </w:pPr>
-      <w:bookmarkStart w:id="6" w:name="_Toc92728262"/>
-      <w:proofErr w:type="gramStart"/>
+      <w:bookmarkStart w:id="6" w:name="_Toc93178622"/>
       <w:r>
         <w:rPr>
           <w:rFonts w:ascii="Helvetica" w:hAnsi="Helvetica" w:cs="Helvetica" w:hint="eastAsia"/>
@@ -7811,9 +7814,9 @@
           <w:highlight w:val="yellow"/>
           <w:shd w:val="clear" w:color="auto" w:fill="FFFFFF"/>
         </w:rPr>
-        <w:t>璞</w:t>
-      </w:r>
-      <w:proofErr w:type="gramEnd"/>
+        <w:lastRenderedPageBreak/>
+        <w:t>星云股份</w:t>
+      </w:r>
       <w:r>
         <w:rPr>
           <w:rFonts w:ascii="Helvetica" w:hAnsi="Helvetica" w:cs="Helvetica" w:hint="eastAsia"/>
@@ -7823,18 +7826,18 @@
           <w:highlight w:val="yellow"/>
           <w:shd w:val="clear" w:color="auto" w:fill="FFFFFF"/>
         </w:rPr>
-        <w:t>泰来</w:t>
-      </w:r>
-      <w:r>
-        <w:rPr>
-          <w:rFonts w:ascii="Helvetica" w:hAnsi="Helvetica" w:cs="Helvetica" w:hint="eastAsia"/>
+        <w:t xml:space="preserve"> </w:t>
+      </w:r>
+      <w:r>
+        <w:rPr>
+          <w:rFonts w:ascii="Helvetica" w:hAnsi="Helvetica" w:cs="Helvetica"/>
           <w:color w:val="33353C"/>
           <w:sz w:val="28"/>
           <w:szCs w:val="28"/>
           <w:highlight w:val="yellow"/>
           <w:shd w:val="clear" w:color="auto" w:fill="FFFFFF"/>
         </w:rPr>
-        <w:t xml:space="preserve"> </w:t>
+        <w:t>300648</w:t>
       </w:r>
       <w:r>
         <w:rPr>
@@ -7842,1490 +7845,11 @@
           <w:color w:val="33353C"/>
           <w:sz w:val="28"/>
           <w:szCs w:val="28"/>
-          <w:highlight w:val="yellow"/>
-          <w:shd w:val="clear" w:color="auto" w:fill="FFFFFF"/>
-        </w:rPr>
-        <w:t>603659</w:t>
-      </w:r>
-      <w:r>
-        <w:rPr>
-          <w:rFonts w:ascii="Helvetica" w:hAnsi="Helvetica" w:cs="Helvetica"/>
-          <w:color w:val="33353C"/>
-          <w:sz w:val="28"/>
-          <w:szCs w:val="28"/>
           <w:shd w:val="clear" w:color="auto" w:fill="FFFFFF"/>
         </w:rPr>
         <w:t xml:space="preserve"> </w:t>
       </w:r>
       <w:hyperlink r:id="rId13" w:history="1">
-        <w:r>
-          <w:rPr>
-            <w:rStyle w:val="a3"/>
-            <w:rFonts w:ascii="Helvetica" w:hAnsi="Helvetica" w:cs="Helvetica"/>
-            <w:color w:val="0066CC"/>
-            <w:sz w:val="28"/>
-            <w:szCs w:val="28"/>
-            <w:u w:val="none"/>
-            <w:shd w:val="clear" w:color="auto" w:fill="FFFFFF"/>
-          </w:rPr>
-          <w:t>http://www</w:t>
-        </w:r>
-        <w:r>
-          <w:rPr>
-            <w:rStyle w:val="a3"/>
-            <w:rFonts w:ascii="Helvetica" w:hAnsi="Helvetica" w:cs="Helvetica"/>
-            <w:color w:val="0066CC"/>
-            <w:sz w:val="28"/>
-            <w:szCs w:val="28"/>
-            <w:u w:val="none"/>
-            <w:shd w:val="clear" w:color="auto" w:fill="FFFFFF"/>
-          </w:rPr>
-          <w:t>.</w:t>
-        </w:r>
-        <w:r>
-          <w:rPr>
-            <w:rStyle w:val="a3"/>
-            <w:rFonts w:ascii="Helvetica" w:hAnsi="Helvetica" w:cs="Helvetica"/>
-            <w:color w:val="0066CC"/>
-            <w:sz w:val="28"/>
-            <w:szCs w:val="28"/>
-            <w:u w:val="none"/>
-            <w:shd w:val="clear" w:color="auto" w:fill="FFFFFF"/>
-          </w:rPr>
-          <w:t>putailai.com</w:t>
-        </w:r>
-      </w:hyperlink>
-      <w:r>
-        <w:rPr>
-          <w:sz w:val="28"/>
-          <w:szCs w:val="28"/>
-        </w:rPr>
-        <w:t xml:space="preserve"> </w:t>
-      </w:r>
-      <w:r>
-        <w:rPr>
-          <w:rFonts w:hint="eastAsia"/>
-          <w:sz w:val="28"/>
-          <w:szCs w:val="28"/>
-        </w:rPr>
-        <w:t>上海浦东</w:t>
-      </w:r>
-      <w:bookmarkEnd w:id="6"/>
-    </w:p>
-    <w:p>
-      <w:pPr>
-        <w:ind w:firstLine="420"/>
-        <w:rPr>
-          <w:rFonts w:ascii="Helvetica" w:hAnsi="Helvetica" w:cs="Helvetica"/>
-          <w:color w:val="33353C"/>
-          <w:szCs w:val="21"/>
-          <w:shd w:val="clear" w:color="auto" w:fill="FFFFFF"/>
-        </w:rPr>
-      </w:pPr>
-      <w:r>
-        <w:rPr>
-          <w:rFonts w:ascii="Helvetica" w:hAnsi="Helvetica" w:cs="Helvetica"/>
-          <w:color w:val="33353C"/>
-          <w:szCs w:val="21"/>
-          <w:shd w:val="clear" w:color="auto" w:fill="FFFFFF"/>
-        </w:rPr>
-        <w:t>上海璞泰来新能源科技股份有限公司主营业务为</w:t>
-      </w:r>
-      <w:r>
-        <w:rPr>
-          <w:rFonts w:ascii="Helvetica" w:hAnsi="Helvetica" w:cs="Helvetica"/>
-          <w:b/>
-          <w:bCs/>
-          <w:color w:val="33353C"/>
-          <w:szCs w:val="21"/>
-          <w:shd w:val="clear" w:color="auto" w:fill="FFFFFF"/>
-        </w:rPr>
-        <w:t>新能源电池的负极材料及石墨化加工</w:t>
-      </w:r>
-      <w:r>
-        <w:rPr>
-          <w:rFonts w:ascii="Helvetica" w:hAnsi="Helvetica" w:cs="Helvetica"/>
-          <w:color w:val="33353C"/>
-          <w:szCs w:val="21"/>
-          <w:shd w:val="clear" w:color="auto" w:fill="FFFFFF"/>
-        </w:rPr>
-        <w:t>、</w:t>
-      </w:r>
-      <w:r>
-        <w:rPr>
-          <w:rFonts w:ascii="Helvetica" w:hAnsi="Helvetica" w:cs="Helvetica"/>
-          <w:b/>
-          <w:bCs/>
-          <w:color w:val="33353C"/>
-          <w:szCs w:val="21"/>
-          <w:shd w:val="clear" w:color="auto" w:fill="FFFFFF"/>
-        </w:rPr>
-        <w:t>隔膜及涂覆加工</w:t>
-      </w:r>
-      <w:r>
-        <w:rPr>
-          <w:rFonts w:ascii="Helvetica" w:hAnsi="Helvetica" w:cs="Helvetica"/>
-          <w:color w:val="33353C"/>
-          <w:szCs w:val="21"/>
-          <w:shd w:val="clear" w:color="auto" w:fill="FFFFFF"/>
-        </w:rPr>
-        <w:t>、</w:t>
-      </w:r>
-      <w:r>
-        <w:rPr>
-          <w:rFonts w:ascii="Helvetica" w:hAnsi="Helvetica" w:cs="Helvetica"/>
-          <w:b/>
-          <w:bCs/>
-          <w:color w:val="33353C"/>
-          <w:szCs w:val="21"/>
-          <w:shd w:val="clear" w:color="auto" w:fill="FFFFFF"/>
-        </w:rPr>
-        <w:t>自动化工艺设备</w:t>
-      </w:r>
-      <w:r>
-        <w:rPr>
-          <w:rFonts w:ascii="Helvetica" w:hAnsi="Helvetica" w:cs="Helvetica"/>
-          <w:color w:val="33353C"/>
-          <w:szCs w:val="21"/>
-          <w:shd w:val="clear" w:color="auto" w:fill="FFFFFF"/>
-        </w:rPr>
-        <w:t>、铝塑包装膜及光学膜、纳米氧化铝及</w:t>
-      </w:r>
-      <w:proofErr w:type="gramStart"/>
-      <w:r>
-        <w:rPr>
-          <w:rFonts w:ascii="Helvetica" w:hAnsi="Helvetica" w:cs="Helvetica"/>
-          <w:color w:val="33353C"/>
-          <w:szCs w:val="21"/>
-          <w:shd w:val="clear" w:color="auto" w:fill="FFFFFF"/>
-        </w:rPr>
-        <w:t>勃姆</w:t>
-      </w:r>
-      <w:proofErr w:type="gramEnd"/>
-      <w:r>
-        <w:rPr>
-          <w:rFonts w:ascii="Helvetica" w:hAnsi="Helvetica" w:cs="Helvetica"/>
-          <w:color w:val="33353C"/>
-          <w:szCs w:val="21"/>
-          <w:shd w:val="clear" w:color="auto" w:fill="FFFFFF"/>
-        </w:rPr>
-        <w:t>石、</w:t>
-      </w:r>
-      <w:r>
-        <w:rPr>
-          <w:rFonts w:ascii="Helvetica" w:hAnsi="Helvetica" w:cs="Helvetica"/>
-          <w:b/>
-          <w:bCs/>
-          <w:color w:val="33353C"/>
-          <w:szCs w:val="21"/>
-          <w:shd w:val="clear" w:color="auto" w:fill="FFFFFF"/>
-        </w:rPr>
-        <w:t>PVDF</w:t>
-      </w:r>
-      <w:r>
-        <w:rPr>
-          <w:rFonts w:ascii="Helvetica" w:hAnsi="Helvetica" w:cs="Helvetica"/>
-          <w:color w:val="33353C"/>
-          <w:szCs w:val="21"/>
-          <w:shd w:val="clear" w:color="auto" w:fill="FFFFFF"/>
-        </w:rPr>
-        <w:t>及粘结剂的研发、生产和销售。公司主要产品为负极材料、涂布机、涂覆隔膜、软包电池用包装膜、纳米氧化铝粉。</w:t>
-      </w:r>
-    </w:p>
-    <w:p>
-      <w:pPr>
-        <w:rPr>
-          <w:rFonts w:ascii="Helvetica" w:hAnsi="Helvetica" w:cs="Helvetica"/>
-          <w:color w:val="33353C"/>
-          <w:szCs w:val="21"/>
-          <w:shd w:val="clear" w:color="auto" w:fill="FFFFFF"/>
-        </w:rPr>
-      </w:pPr>
-    </w:p>
-    <w:p>
-      <w:pPr>
-        <w:rPr>
-          <w:rFonts w:ascii="Helvetica" w:hAnsi="Helvetica" w:cs="Helvetica"/>
-          <w:color w:val="33353C"/>
-          <w:szCs w:val="21"/>
-          <w:shd w:val="clear" w:color="auto" w:fill="FFFFFF"/>
-        </w:rPr>
-      </w:pPr>
-      <w:r>
-        <w:rPr>
-          <w:rFonts w:ascii="Helvetica" w:hAnsi="Helvetica" w:cs="Helvetica" w:hint="eastAsia"/>
-          <w:color w:val="33353C"/>
-          <w:szCs w:val="21"/>
-          <w:shd w:val="clear" w:color="auto" w:fill="FFFFFF"/>
-        </w:rPr>
-        <w:t>为清洁能源与节能环保事业不断锐意进取，为创造更美好的家园而努力奉献</w:t>
-      </w:r>
-    </w:p>
-    <w:p>
-      <w:pPr>
-        <w:rPr>
-          <w:rFonts w:ascii="Helvetica" w:hAnsi="Helvetica" w:cs="Helvetica" w:hint="eastAsia"/>
-          <w:color w:val="33353C"/>
-          <w:szCs w:val="21"/>
-          <w:shd w:val="clear" w:color="auto" w:fill="FFFFFF"/>
-        </w:rPr>
-      </w:pPr>
-    </w:p>
-    <w:p>
-      <w:pPr>
-        <w:rPr>
-          <w:rFonts w:ascii="Helvetica" w:hAnsi="Helvetica" w:cs="Helvetica"/>
-          <w:color w:val="33353C"/>
-          <w:szCs w:val="21"/>
-          <w:shd w:val="clear" w:color="auto" w:fill="FFFFFF"/>
-        </w:rPr>
-      </w:pPr>
-      <w:r>
-        <w:rPr>
-          <w:rFonts w:ascii="Helvetica" w:hAnsi="Helvetica" w:cs="Helvetica" w:hint="eastAsia"/>
-          <w:color w:val="33353C"/>
-          <w:szCs w:val="21"/>
-          <w:shd w:val="clear" w:color="auto" w:fill="FFFFFF"/>
-        </w:rPr>
-        <w:t>产品：</w:t>
-      </w:r>
-    </w:p>
-    <w:p>
-      <w:pPr>
-        <w:rPr>
-          <w:rFonts w:ascii="Helvetica" w:hAnsi="Helvetica" w:cs="Helvetica" w:hint="eastAsia"/>
-          <w:b/>
-          <w:bCs/>
-          <w:color w:val="33353C"/>
-          <w:szCs w:val="21"/>
-          <w:shd w:val="clear" w:color="auto" w:fill="FFFFFF"/>
-        </w:rPr>
-      </w:pPr>
-      <w:r>
-        <w:rPr>
-          <w:rFonts w:ascii="Helvetica" w:hAnsi="Helvetica" w:cs="Helvetica" w:hint="eastAsia"/>
-          <w:b/>
-          <w:bCs/>
-          <w:color w:val="33353C"/>
-          <w:szCs w:val="21"/>
-          <w:shd w:val="clear" w:color="auto" w:fill="FFFFFF"/>
-        </w:rPr>
-        <w:t>负极材料</w:t>
-      </w:r>
-      <w:r>
-        <w:rPr>
-          <w:rFonts w:ascii="Helvetica" w:hAnsi="Helvetica" w:cs="Helvetica" w:hint="eastAsia"/>
-          <w:b/>
-          <w:bCs/>
-          <w:color w:val="33353C"/>
-          <w:szCs w:val="21"/>
-          <w:shd w:val="clear" w:color="auto" w:fill="FFFFFF"/>
-        </w:rPr>
-        <w:t xml:space="preserve"> </w:t>
-      </w:r>
-      <w:r>
-        <w:rPr>
-          <w:rFonts w:ascii="Helvetica" w:hAnsi="Helvetica" w:cs="Helvetica" w:hint="eastAsia"/>
-          <w:b/>
-          <w:bCs/>
-          <w:color w:val="33353C"/>
-          <w:szCs w:val="21"/>
-          <w:shd w:val="clear" w:color="auto" w:fill="FFFFFF"/>
-        </w:rPr>
-        <w:t>江西紫</w:t>
-      </w:r>
-      <w:proofErr w:type="gramStart"/>
-      <w:r>
-        <w:rPr>
-          <w:rFonts w:ascii="Helvetica" w:hAnsi="Helvetica" w:cs="Helvetica" w:hint="eastAsia"/>
-          <w:b/>
-          <w:bCs/>
-          <w:color w:val="33353C"/>
-          <w:szCs w:val="21"/>
-          <w:shd w:val="clear" w:color="auto" w:fill="FFFFFF"/>
-        </w:rPr>
-        <w:t>宸</w:t>
-      </w:r>
-      <w:proofErr w:type="gramEnd"/>
-      <w:r>
-        <w:rPr>
-          <w:rFonts w:ascii="Helvetica" w:hAnsi="Helvetica" w:cs="Helvetica" w:hint="eastAsia"/>
-          <w:b/>
-          <w:bCs/>
-          <w:color w:val="33353C"/>
-          <w:szCs w:val="21"/>
-          <w:shd w:val="clear" w:color="auto" w:fill="FFFFFF"/>
-        </w:rPr>
-        <w:t>科技</w:t>
-      </w:r>
-      <w:r>
-        <w:rPr>
-          <w:rFonts w:ascii="Helvetica" w:hAnsi="Helvetica" w:cs="Helvetica" w:hint="eastAsia"/>
-          <w:b/>
-          <w:bCs/>
-          <w:color w:val="33353C"/>
-          <w:szCs w:val="21"/>
-          <w:shd w:val="clear" w:color="auto" w:fill="FFFFFF"/>
-        </w:rPr>
-        <w:t xml:space="preserve"> </w:t>
-      </w:r>
-      <w:r>
-        <w:rPr>
-          <w:rFonts w:ascii="Helvetica" w:hAnsi="Helvetica" w:cs="Helvetica" w:hint="eastAsia"/>
-          <w:b/>
-          <w:bCs/>
-          <w:color w:val="33353C"/>
-          <w:szCs w:val="21"/>
-          <w:shd w:val="clear" w:color="auto" w:fill="FFFFFF"/>
-        </w:rPr>
-        <w:t>具有国际领先水平的高端负极材料产品</w:t>
-      </w:r>
-    </w:p>
-    <w:p>
-      <w:pPr>
-        <w:rPr>
-          <w:rFonts w:ascii="Helvetica" w:hAnsi="Helvetica" w:cs="Helvetica"/>
-          <w:b/>
-          <w:bCs/>
-          <w:color w:val="33353C"/>
-          <w:szCs w:val="21"/>
-          <w:shd w:val="clear" w:color="auto" w:fill="FFFFFF"/>
-        </w:rPr>
-      </w:pPr>
-      <w:r>
-        <w:rPr>
-          <w:rFonts w:ascii="Helvetica" w:hAnsi="Helvetica" w:cs="Helvetica"/>
-          <w:b/>
-          <w:bCs/>
-          <w:color w:val="33353C"/>
-          <w:szCs w:val="21"/>
-          <w:shd w:val="clear" w:color="auto" w:fill="FFFFFF"/>
-        </w:rPr>
-        <w:tab/>
-        <w:t xml:space="preserve">SI/C </w:t>
-      </w:r>
-      <w:r>
-        <w:rPr>
-          <w:rFonts w:ascii="Helvetica" w:hAnsi="Helvetica" w:cs="Helvetica" w:hint="eastAsia"/>
-          <w:b/>
-          <w:bCs/>
-          <w:color w:val="33353C"/>
-          <w:szCs w:val="21"/>
-          <w:shd w:val="clear" w:color="auto" w:fill="FFFFFF"/>
-        </w:rPr>
-        <w:t>com</w:t>
-      </w:r>
-      <w:r>
-        <w:rPr>
-          <w:rFonts w:ascii="Helvetica" w:hAnsi="Helvetica" w:cs="Helvetica"/>
-          <w:b/>
-          <w:bCs/>
-          <w:color w:val="33353C"/>
-          <w:szCs w:val="21"/>
-          <w:shd w:val="clear" w:color="auto" w:fill="FFFFFF"/>
-        </w:rPr>
-        <w:t>posites-600mAh/g</w:t>
-      </w:r>
-    </w:p>
-    <w:p>
-      <w:pPr>
-        <w:rPr>
-          <w:rFonts w:ascii="Helvetica" w:hAnsi="Helvetica" w:cs="Helvetica"/>
-          <w:b/>
-          <w:bCs/>
-          <w:color w:val="33353C"/>
-          <w:szCs w:val="21"/>
-          <w:shd w:val="clear" w:color="auto" w:fill="FFFFFF"/>
-        </w:rPr>
-      </w:pPr>
-      <w:r>
-        <w:rPr>
-          <w:rFonts w:ascii="Helvetica" w:hAnsi="Helvetica" w:cs="Helvetica"/>
-          <w:b/>
-          <w:bCs/>
-          <w:color w:val="33353C"/>
-          <w:szCs w:val="21"/>
-          <w:shd w:val="clear" w:color="auto" w:fill="FFFFFF"/>
-        </w:rPr>
-        <w:tab/>
-      </w:r>
-      <w:r>
-        <w:rPr>
-          <w:rFonts w:ascii="Helvetica" w:hAnsi="Helvetica" w:cs="Helvetica"/>
-          <w:b/>
-          <w:bCs/>
-          <w:color w:val="33353C"/>
-          <w:szCs w:val="21"/>
-          <w:shd w:val="clear" w:color="auto" w:fill="FFFFFF"/>
-        </w:rPr>
-        <w:t xml:space="preserve">SI/C </w:t>
-      </w:r>
-      <w:r>
-        <w:rPr>
-          <w:rFonts w:ascii="Helvetica" w:hAnsi="Helvetica" w:cs="Helvetica" w:hint="eastAsia"/>
-          <w:b/>
-          <w:bCs/>
-          <w:color w:val="33353C"/>
-          <w:szCs w:val="21"/>
-          <w:shd w:val="clear" w:color="auto" w:fill="FFFFFF"/>
-        </w:rPr>
-        <w:t>com</w:t>
-      </w:r>
-      <w:r>
-        <w:rPr>
-          <w:rFonts w:ascii="Helvetica" w:hAnsi="Helvetica" w:cs="Helvetica"/>
-          <w:b/>
-          <w:bCs/>
-          <w:color w:val="33353C"/>
-          <w:szCs w:val="21"/>
-          <w:shd w:val="clear" w:color="auto" w:fill="FFFFFF"/>
-        </w:rPr>
-        <w:t>posites-</w:t>
-      </w:r>
-      <w:r>
-        <w:rPr>
-          <w:rFonts w:ascii="Helvetica" w:hAnsi="Helvetica" w:cs="Helvetica"/>
-          <w:b/>
-          <w:bCs/>
-          <w:color w:val="33353C"/>
-          <w:szCs w:val="21"/>
-          <w:shd w:val="clear" w:color="auto" w:fill="FFFFFF"/>
-        </w:rPr>
-        <w:t>45</w:t>
-      </w:r>
-      <w:r>
-        <w:rPr>
-          <w:rFonts w:ascii="Helvetica" w:hAnsi="Helvetica" w:cs="Helvetica"/>
-          <w:b/>
-          <w:bCs/>
-          <w:color w:val="33353C"/>
-          <w:szCs w:val="21"/>
-          <w:shd w:val="clear" w:color="auto" w:fill="FFFFFF"/>
-        </w:rPr>
-        <w:t>0mAh/g</w:t>
-      </w:r>
-    </w:p>
-    <w:p>
-      <w:pPr>
-        <w:rPr>
-          <w:rFonts w:ascii="Helvetica" w:hAnsi="Helvetica" w:cs="Helvetica"/>
-          <w:b/>
-          <w:bCs/>
-          <w:color w:val="33353C"/>
-          <w:szCs w:val="21"/>
-          <w:shd w:val="clear" w:color="auto" w:fill="FFFFFF"/>
-        </w:rPr>
-      </w:pPr>
-      <w:r>
-        <w:rPr>
-          <w:rFonts w:ascii="Helvetica" w:hAnsi="Helvetica" w:cs="Helvetica"/>
-          <w:b/>
-          <w:bCs/>
-          <w:color w:val="33353C"/>
-          <w:szCs w:val="21"/>
-          <w:shd w:val="clear" w:color="auto" w:fill="FFFFFF"/>
-        </w:rPr>
-        <w:tab/>
-        <w:t xml:space="preserve">GT </w:t>
-      </w:r>
-      <w:r>
-        <w:rPr>
-          <w:rFonts w:ascii="Helvetica" w:hAnsi="Helvetica" w:cs="Helvetica" w:hint="eastAsia"/>
-          <w:b/>
-          <w:bCs/>
-          <w:color w:val="33353C"/>
-          <w:szCs w:val="21"/>
-          <w:shd w:val="clear" w:color="auto" w:fill="FFFFFF"/>
-        </w:rPr>
-        <w:t>人造石墨</w:t>
-      </w:r>
-    </w:p>
-    <w:p>
-      <w:pPr>
-        <w:rPr>
-          <w:rFonts w:ascii="Helvetica" w:hAnsi="Helvetica" w:cs="Helvetica"/>
-          <w:b/>
-          <w:bCs/>
-          <w:color w:val="33353C"/>
-          <w:szCs w:val="21"/>
-          <w:shd w:val="clear" w:color="auto" w:fill="FFFFFF"/>
-        </w:rPr>
-      </w:pPr>
-      <w:r>
-        <w:rPr>
-          <w:rFonts w:ascii="Helvetica" w:hAnsi="Helvetica" w:cs="Helvetica"/>
-          <w:b/>
-          <w:bCs/>
-          <w:color w:val="33353C"/>
-          <w:szCs w:val="21"/>
-          <w:shd w:val="clear" w:color="auto" w:fill="FFFFFF"/>
-        </w:rPr>
-        <w:tab/>
-        <w:t xml:space="preserve">AG4T </w:t>
-      </w:r>
-      <w:r>
-        <w:rPr>
-          <w:rFonts w:ascii="Helvetica" w:hAnsi="Helvetica" w:cs="Helvetica" w:hint="eastAsia"/>
-          <w:b/>
-          <w:bCs/>
-          <w:color w:val="33353C"/>
-          <w:szCs w:val="21"/>
-          <w:shd w:val="clear" w:color="auto" w:fill="FFFFFF"/>
-        </w:rPr>
-        <w:t>人造石墨</w:t>
-      </w:r>
-    </w:p>
-    <w:p>
-      <w:pPr>
-        <w:rPr>
-          <w:rFonts w:ascii="Helvetica" w:hAnsi="Helvetica" w:cs="Helvetica" w:hint="eastAsia"/>
-          <w:b/>
-          <w:bCs/>
-          <w:color w:val="33353C"/>
-          <w:szCs w:val="21"/>
-          <w:shd w:val="clear" w:color="auto" w:fill="FFFFFF"/>
-        </w:rPr>
-      </w:pPr>
-      <w:r>
-        <w:rPr>
-          <w:rFonts w:ascii="Helvetica" w:hAnsi="Helvetica" w:cs="Helvetica"/>
-          <w:b/>
-          <w:bCs/>
-          <w:color w:val="33353C"/>
-          <w:szCs w:val="21"/>
-          <w:shd w:val="clear" w:color="auto" w:fill="FFFFFF"/>
-        </w:rPr>
-        <w:tab/>
-        <w:t xml:space="preserve">G49 </w:t>
-      </w:r>
-      <w:r>
-        <w:rPr>
-          <w:rFonts w:ascii="Helvetica" w:hAnsi="Helvetica" w:cs="Helvetica" w:hint="eastAsia"/>
-          <w:b/>
-          <w:bCs/>
-          <w:color w:val="33353C"/>
-          <w:szCs w:val="21"/>
-          <w:shd w:val="clear" w:color="auto" w:fill="FFFFFF"/>
-        </w:rPr>
-        <w:t>人造石墨</w:t>
-      </w:r>
-    </w:p>
-    <w:p>
-      <w:pPr>
-        <w:rPr>
-          <w:rFonts w:ascii="Helvetica" w:hAnsi="Helvetica" w:cs="Helvetica" w:hint="eastAsia"/>
-          <w:b/>
-          <w:bCs/>
-          <w:color w:val="33353C"/>
-          <w:szCs w:val="21"/>
-          <w:shd w:val="clear" w:color="auto" w:fill="FFFFFF"/>
-        </w:rPr>
-      </w:pPr>
-      <w:r>
-        <w:rPr>
-          <w:rFonts w:ascii="Helvetica" w:hAnsi="Helvetica" w:cs="Helvetica" w:hint="eastAsia"/>
-          <w:b/>
-          <w:bCs/>
-          <w:color w:val="33353C"/>
-          <w:szCs w:val="21"/>
-          <w:shd w:val="clear" w:color="auto" w:fill="FFFFFF"/>
-        </w:rPr>
-        <w:t>自动化设备</w:t>
-      </w:r>
-      <w:r>
-        <w:rPr>
-          <w:rFonts w:ascii="Helvetica" w:hAnsi="Helvetica" w:cs="Helvetica" w:hint="eastAsia"/>
-          <w:b/>
-          <w:bCs/>
-          <w:color w:val="33353C"/>
-          <w:szCs w:val="21"/>
-          <w:shd w:val="clear" w:color="auto" w:fill="FFFFFF"/>
-        </w:rPr>
-        <w:t xml:space="preserve"> </w:t>
-      </w:r>
-      <w:proofErr w:type="gramStart"/>
-      <w:r>
-        <w:rPr>
-          <w:rFonts w:ascii="Helvetica" w:hAnsi="Helvetica" w:cs="Helvetica" w:hint="eastAsia"/>
-          <w:b/>
-          <w:bCs/>
-          <w:color w:val="33353C"/>
-          <w:szCs w:val="21"/>
-          <w:shd w:val="clear" w:color="auto" w:fill="FFFFFF"/>
-        </w:rPr>
-        <w:t>新嘉拓</w:t>
-      </w:r>
-      <w:proofErr w:type="gramEnd"/>
-      <w:r>
-        <w:rPr>
-          <w:rFonts w:ascii="Helvetica" w:hAnsi="Helvetica" w:cs="Helvetica" w:hint="eastAsia"/>
-          <w:b/>
-          <w:bCs/>
-          <w:color w:val="33353C"/>
-          <w:szCs w:val="21"/>
-          <w:shd w:val="clear" w:color="auto" w:fill="FFFFFF"/>
-        </w:rPr>
-        <w:t xml:space="preserve"> </w:t>
-      </w:r>
-      <w:r>
-        <w:rPr>
-          <w:rFonts w:ascii="Helvetica" w:hAnsi="Helvetica" w:cs="Helvetica" w:hint="eastAsia"/>
-          <w:b/>
-          <w:bCs/>
-          <w:color w:val="33353C"/>
-          <w:szCs w:val="21"/>
-          <w:shd w:val="clear" w:color="auto" w:fill="FFFFFF"/>
-        </w:rPr>
-        <w:t>个性化特点</w:t>
-      </w:r>
-      <w:r>
-        <w:rPr>
-          <w:rFonts w:ascii="Helvetica" w:hAnsi="Helvetica" w:cs="Helvetica" w:hint="eastAsia"/>
-          <w:b/>
-          <w:bCs/>
-          <w:color w:val="33353C"/>
-          <w:szCs w:val="21"/>
-          <w:shd w:val="clear" w:color="auto" w:fill="FFFFFF"/>
-        </w:rPr>
-        <w:t xml:space="preserve"> </w:t>
-      </w:r>
-      <w:r>
-        <w:rPr>
-          <w:rFonts w:ascii="Helvetica" w:hAnsi="Helvetica" w:cs="Helvetica" w:hint="eastAsia"/>
-          <w:b/>
-          <w:bCs/>
-          <w:color w:val="33353C"/>
-          <w:szCs w:val="21"/>
-          <w:shd w:val="clear" w:color="auto" w:fill="FFFFFF"/>
-        </w:rPr>
-        <w:t>技术含量高</w:t>
-      </w:r>
-      <w:r>
-        <w:rPr>
-          <w:rFonts w:ascii="Helvetica" w:hAnsi="Helvetica" w:cs="Helvetica" w:hint="eastAsia"/>
-          <w:b/>
-          <w:bCs/>
-          <w:color w:val="33353C"/>
-          <w:szCs w:val="21"/>
-          <w:shd w:val="clear" w:color="auto" w:fill="FFFFFF"/>
-        </w:rPr>
-        <w:t xml:space="preserve"> </w:t>
-      </w:r>
-      <w:r>
-        <w:rPr>
-          <w:rFonts w:ascii="Helvetica" w:hAnsi="Helvetica" w:cs="Helvetica" w:hint="eastAsia"/>
-          <w:b/>
-          <w:bCs/>
-          <w:color w:val="33353C"/>
-          <w:szCs w:val="21"/>
-          <w:shd w:val="clear" w:color="auto" w:fill="FFFFFF"/>
-        </w:rPr>
-        <w:t>研发成本大</w:t>
-      </w:r>
-      <w:r>
-        <w:rPr>
-          <w:rFonts w:ascii="Helvetica" w:hAnsi="Helvetica" w:cs="Helvetica" w:hint="eastAsia"/>
-          <w:b/>
-          <w:bCs/>
-          <w:color w:val="33353C"/>
-          <w:szCs w:val="21"/>
-          <w:shd w:val="clear" w:color="auto" w:fill="FFFFFF"/>
-        </w:rPr>
-        <w:t xml:space="preserve"> </w:t>
-      </w:r>
-      <w:r>
-        <w:rPr>
-          <w:rFonts w:ascii="Helvetica" w:hAnsi="Helvetica" w:cs="Helvetica" w:hint="eastAsia"/>
-          <w:b/>
-          <w:bCs/>
-          <w:color w:val="33353C"/>
-          <w:szCs w:val="21"/>
-          <w:shd w:val="clear" w:color="auto" w:fill="FFFFFF"/>
-        </w:rPr>
-        <w:t>连续三年锂电涂布机销售规模位居行业第一</w:t>
-      </w:r>
-      <w:r>
-        <w:rPr>
-          <w:rFonts w:ascii="Helvetica" w:hAnsi="Helvetica" w:cs="Helvetica" w:hint="eastAsia"/>
-          <w:b/>
-          <w:bCs/>
-          <w:color w:val="33353C"/>
-          <w:szCs w:val="21"/>
-          <w:shd w:val="clear" w:color="auto" w:fill="FFFFFF"/>
-        </w:rPr>
-        <w:t xml:space="preserve"> </w:t>
-      </w:r>
-      <w:r>
-        <w:rPr>
-          <w:rFonts w:ascii="Helvetica" w:hAnsi="Helvetica" w:cs="Helvetica" w:hint="eastAsia"/>
-          <w:b/>
-          <w:bCs/>
-          <w:color w:val="33353C"/>
-          <w:szCs w:val="21"/>
-          <w:shd w:val="clear" w:color="auto" w:fill="FFFFFF"/>
-        </w:rPr>
-        <w:t>精度和效率两项设备关键技术指标</w:t>
-      </w:r>
-      <w:proofErr w:type="gramStart"/>
-      <w:r>
-        <w:rPr>
-          <w:rFonts w:ascii="Helvetica" w:hAnsi="Helvetica" w:cs="Helvetica" w:hint="eastAsia"/>
-          <w:b/>
-          <w:bCs/>
-          <w:color w:val="33353C"/>
-          <w:szCs w:val="21"/>
-          <w:shd w:val="clear" w:color="auto" w:fill="FFFFFF"/>
-        </w:rPr>
-        <w:t>均行业</w:t>
-      </w:r>
-      <w:proofErr w:type="gramEnd"/>
-      <w:r>
-        <w:rPr>
-          <w:rFonts w:ascii="Helvetica" w:hAnsi="Helvetica" w:cs="Helvetica" w:hint="eastAsia"/>
-          <w:b/>
-          <w:bCs/>
-          <w:color w:val="33353C"/>
-          <w:szCs w:val="21"/>
-          <w:shd w:val="clear" w:color="auto" w:fill="FFFFFF"/>
-        </w:rPr>
-        <w:t>领先</w:t>
-      </w:r>
-    </w:p>
-    <w:p>
-      <w:pPr>
-        <w:rPr>
-          <w:rFonts w:ascii="Helvetica" w:hAnsi="Helvetica" w:cs="Helvetica"/>
-          <w:b/>
-          <w:bCs/>
-          <w:color w:val="33353C"/>
-          <w:szCs w:val="21"/>
-          <w:shd w:val="clear" w:color="auto" w:fill="FFFFFF"/>
-        </w:rPr>
-      </w:pPr>
-      <w:r>
-        <w:rPr>
-          <w:rFonts w:ascii="Helvetica" w:hAnsi="Helvetica" w:cs="Helvetica"/>
-          <w:b/>
-          <w:bCs/>
-          <w:color w:val="33353C"/>
-          <w:szCs w:val="21"/>
-          <w:shd w:val="clear" w:color="auto" w:fill="FFFFFF"/>
-        </w:rPr>
-        <w:tab/>
-      </w:r>
-      <w:r>
-        <w:rPr>
-          <w:rFonts w:ascii="Helvetica" w:hAnsi="Helvetica" w:cs="Helvetica" w:hint="eastAsia"/>
-          <w:b/>
-          <w:bCs/>
-          <w:color w:val="33353C"/>
-          <w:szCs w:val="21"/>
-          <w:shd w:val="clear" w:color="auto" w:fill="FFFFFF"/>
-        </w:rPr>
-        <w:t>涂布机</w:t>
-      </w:r>
-    </w:p>
-    <w:p>
-      <w:pPr>
-        <w:rPr>
-          <w:rFonts w:ascii="Helvetica" w:hAnsi="Helvetica" w:cs="Helvetica" w:hint="eastAsia"/>
-          <w:b/>
-          <w:bCs/>
-          <w:color w:val="33353C"/>
-          <w:szCs w:val="21"/>
-          <w:shd w:val="clear" w:color="auto" w:fill="FFFFFF"/>
-        </w:rPr>
-      </w:pPr>
-      <w:r>
-        <w:rPr>
-          <w:rFonts w:ascii="Helvetica" w:hAnsi="Helvetica" w:cs="Helvetica" w:hint="eastAsia"/>
-          <w:b/>
-          <w:bCs/>
-          <w:color w:val="33353C"/>
-          <w:szCs w:val="21"/>
-          <w:shd w:val="clear" w:color="auto" w:fill="FFFFFF"/>
-        </w:rPr>
-        <w:t>涂覆隔膜</w:t>
-      </w:r>
-      <w:r>
-        <w:rPr>
-          <w:rFonts w:ascii="Helvetica" w:hAnsi="Helvetica" w:cs="Helvetica" w:hint="eastAsia"/>
-          <w:b/>
-          <w:bCs/>
-          <w:color w:val="33353C"/>
-          <w:szCs w:val="21"/>
-          <w:shd w:val="clear" w:color="auto" w:fill="FFFFFF"/>
-        </w:rPr>
-        <w:t xml:space="preserve"> </w:t>
-      </w:r>
-      <w:r>
-        <w:rPr>
-          <w:rFonts w:ascii="Helvetica" w:hAnsi="Helvetica" w:cs="Helvetica" w:hint="eastAsia"/>
-          <w:b/>
-          <w:bCs/>
-          <w:color w:val="33353C"/>
-          <w:szCs w:val="21"/>
-          <w:shd w:val="clear" w:color="auto" w:fill="FFFFFF"/>
-        </w:rPr>
-        <w:t>东莞卓高</w:t>
-      </w:r>
-      <w:r>
-        <w:rPr>
-          <w:rFonts w:ascii="Helvetica" w:hAnsi="Helvetica" w:cs="Helvetica" w:hint="eastAsia"/>
-          <w:b/>
-          <w:bCs/>
-          <w:color w:val="33353C"/>
-          <w:szCs w:val="21"/>
-          <w:shd w:val="clear" w:color="auto" w:fill="FFFFFF"/>
-        </w:rPr>
-        <w:t xml:space="preserve"> </w:t>
-      </w:r>
-      <w:r>
-        <w:rPr>
-          <w:rFonts w:ascii="Helvetica" w:hAnsi="Helvetica" w:cs="Helvetica" w:hint="eastAsia"/>
-          <w:b/>
-          <w:bCs/>
-          <w:color w:val="33353C"/>
-          <w:szCs w:val="21"/>
-          <w:shd w:val="clear" w:color="auto" w:fill="FFFFFF"/>
-        </w:rPr>
-        <w:t>技术壁垒较高</w:t>
-      </w:r>
-    </w:p>
-    <w:p>
-      <w:pPr>
-        <w:rPr>
-          <w:rFonts w:ascii="Helvetica" w:hAnsi="Helvetica" w:cs="Helvetica"/>
-          <w:b/>
-          <w:bCs/>
-          <w:color w:val="33353C"/>
-          <w:szCs w:val="21"/>
-          <w:shd w:val="clear" w:color="auto" w:fill="FFFFFF"/>
-        </w:rPr>
-      </w:pPr>
-      <w:r>
-        <w:rPr>
-          <w:rFonts w:ascii="Helvetica" w:hAnsi="Helvetica" w:cs="Helvetica"/>
-          <w:b/>
-          <w:bCs/>
-          <w:color w:val="33353C"/>
-          <w:szCs w:val="21"/>
-          <w:shd w:val="clear" w:color="auto" w:fill="FFFFFF"/>
-        </w:rPr>
-        <w:tab/>
-      </w:r>
-      <w:r>
-        <w:rPr>
-          <w:rFonts w:ascii="Helvetica" w:hAnsi="Helvetica" w:cs="Helvetica" w:hint="eastAsia"/>
-          <w:b/>
-          <w:bCs/>
-          <w:color w:val="33353C"/>
-          <w:szCs w:val="21"/>
-          <w:shd w:val="clear" w:color="auto" w:fill="FFFFFF"/>
-        </w:rPr>
-        <w:t>陶瓷</w:t>
-      </w:r>
-      <w:r>
-        <w:rPr>
-          <w:rFonts w:ascii="Helvetica" w:hAnsi="Helvetica" w:cs="Helvetica" w:hint="eastAsia"/>
-          <w:b/>
-          <w:bCs/>
-          <w:color w:val="33353C"/>
-          <w:szCs w:val="21"/>
-          <w:shd w:val="clear" w:color="auto" w:fill="FFFFFF"/>
-        </w:rPr>
-        <w:t>+</w:t>
-      </w:r>
-      <w:r>
-        <w:rPr>
-          <w:rFonts w:ascii="Helvetica" w:hAnsi="Helvetica" w:cs="Helvetica"/>
-          <w:b/>
-          <w:bCs/>
-          <w:color w:val="33353C"/>
-          <w:szCs w:val="21"/>
-          <w:shd w:val="clear" w:color="auto" w:fill="FFFFFF"/>
-        </w:rPr>
-        <w:t>PVDF</w:t>
-      </w:r>
-      <w:proofErr w:type="gramStart"/>
-      <w:r>
-        <w:rPr>
-          <w:rFonts w:ascii="Helvetica" w:hAnsi="Helvetica" w:cs="Helvetica" w:hint="eastAsia"/>
-          <w:b/>
-          <w:bCs/>
-          <w:color w:val="33353C"/>
-          <w:szCs w:val="21"/>
-          <w:shd w:val="clear" w:color="auto" w:fill="FFFFFF"/>
-        </w:rPr>
-        <w:t>混涂隔膜</w:t>
-      </w:r>
-      <w:proofErr w:type="gramEnd"/>
-    </w:p>
-    <w:p>
-      <w:pPr>
-        <w:rPr>
-          <w:rFonts w:ascii="Helvetica" w:hAnsi="Helvetica" w:cs="Helvetica"/>
-          <w:b/>
-          <w:bCs/>
-          <w:color w:val="33353C"/>
-          <w:szCs w:val="21"/>
-          <w:shd w:val="clear" w:color="auto" w:fill="FFFFFF"/>
-        </w:rPr>
-      </w:pPr>
-      <w:r>
-        <w:rPr>
-          <w:rFonts w:ascii="Helvetica" w:hAnsi="Helvetica" w:cs="Helvetica"/>
-          <w:b/>
-          <w:bCs/>
-          <w:color w:val="33353C"/>
-          <w:szCs w:val="21"/>
-          <w:shd w:val="clear" w:color="auto" w:fill="FFFFFF"/>
-        </w:rPr>
-        <w:tab/>
-      </w:r>
-      <w:r>
-        <w:rPr>
-          <w:rFonts w:ascii="Helvetica" w:hAnsi="Helvetica" w:cs="Helvetica" w:hint="eastAsia"/>
-          <w:b/>
-          <w:bCs/>
-          <w:color w:val="33353C"/>
-          <w:szCs w:val="21"/>
-          <w:shd w:val="clear" w:color="auto" w:fill="FFFFFF"/>
-        </w:rPr>
-        <w:t>水性</w:t>
-      </w:r>
-      <w:r>
-        <w:rPr>
-          <w:rFonts w:ascii="Helvetica" w:hAnsi="Helvetica" w:cs="Helvetica" w:hint="eastAsia"/>
-          <w:b/>
-          <w:bCs/>
-          <w:color w:val="33353C"/>
-          <w:szCs w:val="21"/>
-          <w:shd w:val="clear" w:color="auto" w:fill="FFFFFF"/>
-        </w:rPr>
-        <w:t>P</w:t>
-      </w:r>
-      <w:r>
-        <w:rPr>
-          <w:rFonts w:ascii="Helvetica" w:hAnsi="Helvetica" w:cs="Helvetica"/>
-          <w:b/>
-          <w:bCs/>
-          <w:color w:val="33353C"/>
-          <w:szCs w:val="21"/>
-          <w:shd w:val="clear" w:color="auto" w:fill="FFFFFF"/>
-        </w:rPr>
-        <w:t>VDF</w:t>
-      </w:r>
-      <w:r>
-        <w:rPr>
-          <w:rFonts w:ascii="Helvetica" w:hAnsi="Helvetica" w:cs="Helvetica" w:hint="eastAsia"/>
-          <w:b/>
-          <w:bCs/>
-          <w:color w:val="33353C"/>
-          <w:szCs w:val="21"/>
-          <w:shd w:val="clear" w:color="auto" w:fill="FFFFFF"/>
-        </w:rPr>
-        <w:t>隔膜</w:t>
-      </w:r>
-    </w:p>
-    <w:p>
-      <w:pPr>
-        <w:rPr>
-          <w:rFonts w:ascii="Helvetica" w:hAnsi="Helvetica" w:cs="Helvetica"/>
-          <w:b/>
-          <w:bCs/>
-          <w:color w:val="33353C"/>
-          <w:szCs w:val="21"/>
-          <w:shd w:val="clear" w:color="auto" w:fill="FFFFFF"/>
-        </w:rPr>
-      </w:pPr>
-      <w:r>
-        <w:rPr>
-          <w:rFonts w:ascii="Helvetica" w:hAnsi="Helvetica" w:cs="Helvetica"/>
-          <w:b/>
-          <w:bCs/>
-          <w:color w:val="33353C"/>
-          <w:szCs w:val="21"/>
-          <w:shd w:val="clear" w:color="auto" w:fill="FFFFFF"/>
-        </w:rPr>
-        <w:tab/>
-      </w:r>
-      <w:r>
-        <w:rPr>
-          <w:rFonts w:ascii="Helvetica" w:hAnsi="Helvetica" w:cs="Helvetica" w:hint="eastAsia"/>
-          <w:b/>
-          <w:bCs/>
-          <w:color w:val="33353C"/>
-          <w:szCs w:val="21"/>
-          <w:shd w:val="clear" w:color="auto" w:fill="FFFFFF"/>
-        </w:rPr>
-        <w:t>氢氧化镁陶瓷隔膜</w:t>
-      </w:r>
-    </w:p>
-    <w:p>
-      <w:pPr>
-        <w:rPr>
-          <w:rFonts w:ascii="Helvetica" w:hAnsi="Helvetica" w:cs="Helvetica"/>
-          <w:b/>
-          <w:bCs/>
-          <w:color w:val="33353C"/>
-          <w:szCs w:val="21"/>
-          <w:shd w:val="clear" w:color="auto" w:fill="FFFFFF"/>
-        </w:rPr>
-      </w:pPr>
-      <w:r>
-        <w:rPr>
-          <w:rFonts w:ascii="Helvetica" w:hAnsi="Helvetica" w:cs="Helvetica"/>
-          <w:b/>
-          <w:bCs/>
-          <w:color w:val="33353C"/>
-          <w:szCs w:val="21"/>
-          <w:shd w:val="clear" w:color="auto" w:fill="FFFFFF"/>
-        </w:rPr>
-        <w:tab/>
-      </w:r>
-      <w:r>
-        <w:rPr>
-          <w:rFonts w:ascii="Helvetica" w:hAnsi="Helvetica" w:cs="Helvetica" w:hint="eastAsia"/>
-          <w:b/>
-          <w:bCs/>
-          <w:color w:val="33353C"/>
-          <w:szCs w:val="21"/>
-          <w:shd w:val="clear" w:color="auto" w:fill="FFFFFF"/>
-        </w:rPr>
-        <w:t>氧化铝陶瓷隔膜</w:t>
-      </w:r>
-    </w:p>
-    <w:p>
-      <w:pPr>
-        <w:rPr>
-          <w:rFonts w:ascii="Helvetica" w:hAnsi="Helvetica" w:cs="Helvetica"/>
-          <w:color w:val="33353C"/>
-          <w:szCs w:val="21"/>
-          <w:shd w:val="clear" w:color="auto" w:fill="FFFFFF"/>
-        </w:rPr>
-      </w:pPr>
-      <w:r>
-        <w:rPr>
-          <w:rFonts w:ascii="Helvetica" w:hAnsi="Helvetica" w:cs="Helvetica" w:hint="eastAsia"/>
-          <w:color w:val="33353C"/>
-          <w:szCs w:val="21"/>
-          <w:shd w:val="clear" w:color="auto" w:fill="FFFFFF"/>
-        </w:rPr>
-        <w:t>铝塑膜</w:t>
-      </w:r>
-      <w:r>
-        <w:rPr>
-          <w:rFonts w:ascii="Helvetica" w:hAnsi="Helvetica" w:cs="Helvetica" w:hint="eastAsia"/>
-          <w:color w:val="33353C"/>
-          <w:szCs w:val="21"/>
-          <w:shd w:val="clear" w:color="auto" w:fill="FFFFFF"/>
-        </w:rPr>
-        <w:t xml:space="preserve"> </w:t>
-      </w:r>
-      <w:r>
-        <w:rPr>
-          <w:rFonts w:ascii="Helvetica" w:hAnsi="Helvetica" w:cs="Helvetica" w:hint="eastAsia"/>
-          <w:color w:val="33353C"/>
-          <w:szCs w:val="21"/>
-          <w:shd w:val="clear" w:color="auto" w:fill="FFFFFF"/>
-        </w:rPr>
-        <w:t>东莞卓越</w:t>
-      </w:r>
-    </w:p>
-    <w:p>
-      <w:pPr>
-        <w:rPr>
-          <w:rFonts w:ascii="Helvetica" w:hAnsi="Helvetica" w:cs="Helvetica"/>
-          <w:color w:val="33353C"/>
-          <w:szCs w:val="21"/>
-          <w:shd w:val="clear" w:color="auto" w:fill="FFFFFF"/>
-        </w:rPr>
-      </w:pPr>
-      <w:r>
-        <w:rPr>
-          <w:rFonts w:ascii="Helvetica" w:hAnsi="Helvetica" w:cs="Helvetica"/>
-          <w:color w:val="33353C"/>
-          <w:szCs w:val="21"/>
-          <w:shd w:val="clear" w:color="auto" w:fill="FFFFFF"/>
-        </w:rPr>
-        <w:tab/>
-      </w:r>
-      <w:r>
-        <w:rPr>
-          <w:rFonts w:ascii="Helvetica" w:hAnsi="Helvetica" w:cs="Helvetica"/>
-          <w:color w:val="33353C"/>
-          <w:szCs w:val="21"/>
-          <w:shd w:val="clear" w:color="auto" w:fill="FFFFFF"/>
-        </w:rPr>
-        <w:t>120μm</w:t>
-      </w:r>
-      <w:r>
-        <w:rPr>
-          <w:rFonts w:ascii="Helvetica" w:hAnsi="Helvetica" w:cs="Helvetica"/>
-          <w:color w:val="33353C"/>
-          <w:szCs w:val="21"/>
-          <w:shd w:val="clear" w:color="auto" w:fill="FFFFFF"/>
-        </w:rPr>
-        <w:t>钢塑膜</w:t>
-      </w:r>
-    </w:p>
-    <w:p>
-      <w:pPr>
-        <w:rPr>
-          <w:rFonts w:ascii="Helvetica" w:hAnsi="Helvetica" w:cs="Helvetica"/>
-          <w:color w:val="33353C"/>
-          <w:szCs w:val="21"/>
-          <w:shd w:val="clear" w:color="auto" w:fill="FFFFFF"/>
-        </w:rPr>
-      </w:pPr>
-      <w:r>
-        <w:rPr>
-          <w:rFonts w:ascii="Helvetica" w:hAnsi="Helvetica" w:cs="Helvetica"/>
-          <w:color w:val="33353C"/>
-          <w:szCs w:val="21"/>
-          <w:shd w:val="clear" w:color="auto" w:fill="FFFFFF"/>
-        </w:rPr>
-        <w:tab/>
-      </w:r>
-      <w:r>
-        <w:rPr>
-          <w:rFonts w:ascii="Helvetica" w:hAnsi="Helvetica" w:cs="Helvetica"/>
-          <w:color w:val="33353C"/>
-          <w:szCs w:val="21"/>
-          <w:shd w:val="clear" w:color="auto" w:fill="FFFFFF"/>
-        </w:rPr>
-        <w:t>91</w:t>
-      </w:r>
-      <w:r>
-        <w:rPr>
-          <w:rFonts w:ascii="Helvetica" w:hAnsi="Helvetica" w:cs="Helvetica"/>
-          <w:color w:val="33353C"/>
-          <w:szCs w:val="21"/>
-          <w:shd w:val="clear" w:color="auto" w:fill="FFFFFF"/>
-        </w:rPr>
-        <w:t>μm</w:t>
-      </w:r>
-      <w:r>
-        <w:rPr>
-          <w:rFonts w:ascii="Helvetica" w:hAnsi="Helvetica" w:cs="Helvetica" w:hint="eastAsia"/>
-          <w:color w:val="33353C"/>
-          <w:szCs w:val="21"/>
-          <w:shd w:val="clear" w:color="auto" w:fill="FFFFFF"/>
-        </w:rPr>
-        <w:t>黑色铝</w:t>
-      </w:r>
-      <w:r>
-        <w:rPr>
-          <w:rFonts w:ascii="Helvetica" w:hAnsi="Helvetica" w:cs="Helvetica"/>
-          <w:color w:val="33353C"/>
-          <w:szCs w:val="21"/>
-          <w:shd w:val="clear" w:color="auto" w:fill="FFFFFF"/>
-        </w:rPr>
-        <w:t>塑膜</w:t>
-      </w:r>
-    </w:p>
-    <w:p>
-      <w:pPr>
-        <w:rPr>
-          <w:rFonts w:ascii="Helvetica" w:hAnsi="Helvetica" w:cs="Helvetica" w:hint="eastAsia"/>
-          <w:color w:val="33353C"/>
-          <w:szCs w:val="21"/>
-          <w:shd w:val="clear" w:color="auto" w:fill="FFFFFF"/>
-        </w:rPr>
-      </w:pPr>
-      <w:r>
-        <w:rPr>
-          <w:rFonts w:ascii="Helvetica" w:hAnsi="Helvetica" w:cs="Helvetica"/>
-          <w:color w:val="33353C"/>
-          <w:szCs w:val="21"/>
-          <w:shd w:val="clear" w:color="auto" w:fill="FFFFFF"/>
-        </w:rPr>
-        <w:tab/>
-      </w:r>
-      <w:r>
-        <w:rPr>
-          <w:rFonts w:ascii="Helvetica" w:hAnsi="Helvetica" w:cs="Helvetica"/>
-          <w:color w:val="33353C"/>
-          <w:szCs w:val="21"/>
-          <w:shd w:val="clear" w:color="auto" w:fill="FFFFFF"/>
-        </w:rPr>
-        <w:t>88</w:t>
-      </w:r>
-      <w:r>
-        <w:rPr>
-          <w:rFonts w:ascii="Helvetica" w:hAnsi="Helvetica" w:cs="Helvetica"/>
-          <w:color w:val="33353C"/>
-          <w:szCs w:val="21"/>
-          <w:shd w:val="clear" w:color="auto" w:fill="FFFFFF"/>
-        </w:rPr>
-        <w:t>μm</w:t>
-      </w:r>
-      <w:r>
-        <w:rPr>
-          <w:rFonts w:ascii="Helvetica" w:hAnsi="Helvetica" w:cs="Helvetica" w:hint="eastAsia"/>
-          <w:color w:val="33353C"/>
-          <w:szCs w:val="21"/>
-          <w:shd w:val="clear" w:color="auto" w:fill="FFFFFF"/>
-        </w:rPr>
-        <w:t>铝</w:t>
-      </w:r>
-      <w:r>
-        <w:rPr>
-          <w:rFonts w:ascii="Helvetica" w:hAnsi="Helvetica" w:cs="Helvetica"/>
-          <w:color w:val="33353C"/>
-          <w:szCs w:val="21"/>
-          <w:shd w:val="clear" w:color="auto" w:fill="FFFFFF"/>
-        </w:rPr>
-        <w:t>塑膜</w:t>
-      </w:r>
-    </w:p>
-    <w:p>
-      <w:pPr>
-        <w:rPr>
-          <w:rFonts w:ascii="Helvetica" w:hAnsi="Helvetica" w:cs="Helvetica" w:hint="eastAsia"/>
-          <w:color w:val="33353C"/>
-          <w:szCs w:val="21"/>
-          <w:shd w:val="clear" w:color="auto" w:fill="FFFFFF"/>
-        </w:rPr>
-      </w:pPr>
-      <w:proofErr w:type="gramStart"/>
-      <w:r>
-        <w:rPr>
-          <w:rFonts w:ascii="Helvetica" w:hAnsi="Helvetica" w:cs="Helvetica" w:hint="eastAsia"/>
-          <w:color w:val="33353C"/>
-          <w:szCs w:val="21"/>
-          <w:shd w:val="clear" w:color="auto" w:fill="FFFFFF"/>
-        </w:rPr>
-        <w:t>微纳粉体</w:t>
-      </w:r>
-      <w:proofErr w:type="gramEnd"/>
-      <w:r>
-        <w:rPr>
-          <w:rFonts w:ascii="Helvetica" w:hAnsi="Helvetica" w:cs="Helvetica" w:hint="eastAsia"/>
-          <w:color w:val="33353C"/>
-          <w:szCs w:val="21"/>
-          <w:shd w:val="clear" w:color="auto" w:fill="FFFFFF"/>
-        </w:rPr>
-        <w:t xml:space="preserve"> </w:t>
-      </w:r>
-      <w:r>
-        <w:rPr>
-          <w:rFonts w:ascii="Helvetica" w:hAnsi="Helvetica" w:cs="Helvetica" w:hint="eastAsia"/>
-          <w:color w:val="33353C"/>
-          <w:szCs w:val="21"/>
-          <w:shd w:val="clear" w:color="auto" w:fill="FFFFFF"/>
-        </w:rPr>
-        <w:t>浙江极盾</w:t>
-      </w:r>
-    </w:p>
-    <w:p>
-      <w:pPr>
-        <w:rPr>
-          <w:rFonts w:ascii="Helvetica" w:hAnsi="Helvetica" w:cs="Helvetica"/>
-          <w:color w:val="33353C"/>
-          <w:szCs w:val="21"/>
-          <w:shd w:val="clear" w:color="auto" w:fill="FFFFFF"/>
-        </w:rPr>
-      </w:pPr>
-      <w:r>
-        <w:rPr>
-          <w:rFonts w:ascii="Helvetica" w:hAnsi="Helvetica" w:cs="Helvetica"/>
-          <w:color w:val="33353C"/>
-          <w:szCs w:val="21"/>
-          <w:shd w:val="clear" w:color="auto" w:fill="FFFFFF"/>
-        </w:rPr>
-        <w:tab/>
-      </w:r>
-      <w:r>
-        <w:rPr>
-          <w:rFonts w:ascii="Helvetica" w:hAnsi="Helvetica" w:cs="Helvetica" w:hint="eastAsia"/>
-          <w:color w:val="33353C"/>
-          <w:szCs w:val="21"/>
-          <w:shd w:val="clear" w:color="auto" w:fill="FFFFFF"/>
-        </w:rPr>
-        <w:t>纳米</w:t>
-      </w:r>
-      <w:proofErr w:type="gramStart"/>
-      <w:r>
-        <w:rPr>
-          <w:rFonts w:ascii="Helvetica" w:hAnsi="Helvetica" w:cs="Helvetica" w:hint="eastAsia"/>
-          <w:color w:val="33353C"/>
-          <w:szCs w:val="21"/>
-          <w:shd w:val="clear" w:color="auto" w:fill="FFFFFF"/>
-        </w:rPr>
-        <w:t>勃姆</w:t>
-      </w:r>
-      <w:proofErr w:type="gramEnd"/>
-      <w:r>
-        <w:rPr>
-          <w:rFonts w:ascii="Helvetica" w:hAnsi="Helvetica" w:cs="Helvetica" w:hint="eastAsia"/>
-          <w:color w:val="33353C"/>
-          <w:szCs w:val="21"/>
-          <w:shd w:val="clear" w:color="auto" w:fill="FFFFFF"/>
-        </w:rPr>
-        <w:t>石</w:t>
-      </w:r>
-    </w:p>
-    <w:p>
-      <w:pPr>
-        <w:rPr>
-          <w:rFonts w:ascii="Helvetica" w:hAnsi="Helvetica" w:cs="Helvetica"/>
-          <w:color w:val="33353C"/>
-          <w:szCs w:val="21"/>
-          <w:shd w:val="clear" w:color="auto" w:fill="FFFFFF"/>
-        </w:rPr>
-      </w:pPr>
-      <w:r>
-        <w:rPr>
-          <w:rFonts w:ascii="Helvetica" w:hAnsi="Helvetica" w:cs="Helvetica"/>
-          <w:color w:val="33353C"/>
-          <w:szCs w:val="21"/>
-          <w:shd w:val="clear" w:color="auto" w:fill="FFFFFF"/>
-        </w:rPr>
-        <w:tab/>
-      </w:r>
-      <w:r>
-        <w:rPr>
-          <w:rFonts w:ascii="Helvetica" w:hAnsi="Helvetica" w:cs="Helvetica" w:hint="eastAsia"/>
-          <w:color w:val="33353C"/>
-          <w:szCs w:val="21"/>
-          <w:shd w:val="clear" w:color="auto" w:fill="FFFFFF"/>
-        </w:rPr>
-        <w:t>纳米氧化铝</w:t>
-      </w:r>
-    </w:p>
-    <w:p>
-      <w:pPr>
-        <w:rPr>
-          <w:rFonts w:ascii="Helvetica" w:hAnsi="Helvetica" w:cs="Helvetica"/>
-          <w:color w:val="33353C"/>
-          <w:szCs w:val="21"/>
-          <w:shd w:val="clear" w:color="auto" w:fill="FFFFFF"/>
-        </w:rPr>
-      </w:pPr>
-    </w:p>
-    <w:p>
-      <w:pPr>
-        <w:rPr>
-          <w:rFonts w:ascii="Helvetica" w:hAnsi="Helvetica" w:cs="Helvetica" w:hint="eastAsia"/>
-          <w:b/>
-          <w:bCs/>
-          <w:color w:val="33353C"/>
-          <w:szCs w:val="21"/>
-          <w:shd w:val="clear" w:color="auto" w:fill="FFFFFF"/>
-        </w:rPr>
-      </w:pPr>
-      <w:r>
-        <w:rPr>
-          <w:rFonts w:ascii="Helvetica" w:hAnsi="Helvetica" w:cs="Helvetica" w:hint="eastAsia"/>
-          <w:b/>
-          <w:bCs/>
-          <w:color w:val="33353C"/>
-          <w:szCs w:val="21"/>
-          <w:shd w:val="clear" w:color="auto" w:fill="FFFFFF"/>
-        </w:rPr>
-        <w:t>纳米陶瓷</w:t>
-      </w:r>
-      <w:proofErr w:type="gramStart"/>
-      <w:r>
-        <w:rPr>
-          <w:rFonts w:ascii="Helvetica" w:hAnsi="Helvetica" w:cs="Helvetica" w:hint="eastAsia"/>
-          <w:b/>
-          <w:bCs/>
-          <w:color w:val="33353C"/>
-          <w:szCs w:val="21"/>
-          <w:shd w:val="clear" w:color="auto" w:fill="FFFFFF"/>
-        </w:rPr>
-        <w:t>粉进口</w:t>
-      </w:r>
-      <w:proofErr w:type="gramEnd"/>
-      <w:r>
-        <w:rPr>
-          <w:rFonts w:ascii="Helvetica" w:hAnsi="Helvetica" w:cs="Helvetica" w:hint="eastAsia"/>
-          <w:b/>
-          <w:bCs/>
-          <w:color w:val="33353C"/>
-          <w:szCs w:val="21"/>
-          <w:shd w:val="clear" w:color="auto" w:fill="FFFFFF"/>
-        </w:rPr>
-        <w:t>替代</w:t>
-      </w:r>
-    </w:p>
-    <w:p>
-      <w:pPr>
-        <w:rPr>
-          <w:rFonts w:ascii="Helvetica" w:hAnsi="Helvetica" w:cs="Helvetica"/>
-          <w:color w:val="33353C"/>
-          <w:szCs w:val="21"/>
-          <w:shd w:val="clear" w:color="auto" w:fill="FFFFFF"/>
-        </w:rPr>
-      </w:pPr>
-    </w:p>
-    <w:p>
-      <w:pPr>
-        <w:rPr>
-          <w:rFonts w:ascii="Helvetica" w:hAnsi="Helvetica" w:cs="Helvetica"/>
-          <w:color w:val="33353C"/>
-          <w:szCs w:val="21"/>
-          <w:shd w:val="clear" w:color="auto" w:fill="FFFFFF"/>
-        </w:rPr>
-      </w:pPr>
-    </w:p>
-    <w:p>
-      <w:pPr>
-        <w:pStyle w:val="2"/>
-        <w:rPr>
-          <w:sz w:val="28"/>
-          <w:szCs w:val="28"/>
-        </w:rPr>
-      </w:pPr>
-      <w:bookmarkStart w:id="7" w:name="_Toc92728263"/>
-      <w:r>
-        <w:rPr>
-          <w:rFonts w:ascii="Helvetica" w:hAnsi="Helvetica" w:cs="Helvetica" w:hint="eastAsia"/>
-          <w:color w:val="33353C"/>
-          <w:sz w:val="28"/>
-          <w:szCs w:val="28"/>
-          <w:highlight w:val="yellow"/>
-          <w:shd w:val="clear" w:color="auto" w:fill="FFFFFF"/>
-        </w:rPr>
-        <w:lastRenderedPageBreak/>
-        <w:t>星云股份</w:t>
-      </w:r>
-      <w:r>
-        <w:rPr>
-          <w:rFonts w:ascii="Helvetica" w:hAnsi="Helvetica" w:cs="Helvetica" w:hint="eastAsia"/>
-          <w:color w:val="33353C"/>
-          <w:sz w:val="28"/>
-          <w:szCs w:val="28"/>
-          <w:highlight w:val="yellow"/>
-          <w:shd w:val="clear" w:color="auto" w:fill="FFFFFF"/>
-        </w:rPr>
-        <w:t xml:space="preserve"> </w:t>
-      </w:r>
-      <w:r>
-        <w:rPr>
-          <w:rFonts w:ascii="Helvetica" w:hAnsi="Helvetica" w:cs="Helvetica"/>
-          <w:color w:val="33353C"/>
-          <w:sz w:val="28"/>
-          <w:szCs w:val="28"/>
-          <w:highlight w:val="yellow"/>
-          <w:shd w:val="clear" w:color="auto" w:fill="FFFFFF"/>
-        </w:rPr>
-        <w:t>300648</w:t>
-      </w:r>
-      <w:r>
-        <w:rPr>
-          <w:rFonts w:ascii="Helvetica" w:hAnsi="Helvetica" w:cs="Helvetica"/>
-          <w:color w:val="33353C"/>
-          <w:sz w:val="28"/>
-          <w:szCs w:val="28"/>
-          <w:shd w:val="clear" w:color="auto" w:fill="FFFFFF"/>
-        </w:rPr>
-        <w:t xml:space="preserve"> </w:t>
-      </w:r>
-      <w:hyperlink r:id="rId14" w:history="1">
         <w:r>
           <w:rPr>
             <w:rStyle w:val="a3"/>
@@ -9354,7 +7878,7 @@
         </w:rPr>
         <w:t>福建福州</w:t>
       </w:r>
-      <w:bookmarkEnd w:id="7"/>
+      <w:bookmarkEnd w:id="6"/>
     </w:p>
     <w:p>
       <w:pPr>
@@ -9593,7 +8117,7 @@
     <w:p>
       <w:pPr>
         <w:rPr>
-          <w:rFonts w:ascii="Helvetica" w:hAnsi="Helvetica" w:cs="Helvetica" w:hint="eastAsia"/>
+          <w:rFonts w:ascii="Helvetica" w:hAnsi="Helvetica" w:cs="Helvetica"/>
           <w:color w:val="33353C"/>
           <w:szCs w:val="21"/>
           <w:shd w:val="clear" w:color="auto" w:fill="FFFFFF"/>
@@ -9882,7 +8406,7 @@
     <w:p>
       <w:pPr>
         <w:rPr>
-          <w:rFonts w:ascii="Helvetica" w:hAnsi="Helvetica" w:cs="Helvetica" w:hint="eastAsia"/>
+          <w:rFonts w:ascii="Helvetica" w:hAnsi="Helvetica" w:cs="Helvetica"/>
           <w:color w:val="33353C"/>
           <w:szCs w:val="21"/>
           <w:shd w:val="clear" w:color="auto" w:fill="FFFFFF"/>
@@ -9984,6 +8508,8 @@
     </w:p>
     <w:p>
       <w:pPr>
+        <w:widowControl/>
+        <w:jc w:val="left"/>
         <w:rPr>
           <w:rFonts w:ascii="Helvetica" w:hAnsi="Helvetica" w:cs="Helvetica"/>
           <w:color w:val="33353C"/>
@@ -9992,6 +8518,16 @@
           <w:shd w:val="clear" w:color="auto" w:fill="FFFFFF"/>
         </w:rPr>
       </w:pPr>
+      <w:r>
+        <w:rPr>
+          <w:rFonts w:ascii="Helvetica" w:hAnsi="Helvetica" w:cs="Helvetica"/>
+          <w:color w:val="33353C"/>
+          <w:sz w:val="24"/>
+          <w:szCs w:val="24"/>
+          <w:shd w:val="clear" w:color="auto" w:fill="FFFFFF"/>
+        </w:rPr>
+        <w:br w:type="page"/>
+      </w:r>
     </w:p>
     <w:p>
       <w:pPr>
@@ -10001,7 +8537,7 @@
           <w:szCs w:val="28"/>
         </w:rPr>
       </w:pPr>
-      <w:bookmarkStart w:id="8" w:name="_Toc92728264"/>
+      <w:bookmarkStart w:id="7" w:name="_Toc93178623"/>
       <w:r>
         <w:rPr>
           <w:rFonts w:ascii="Helvetica" w:hAnsi="Helvetica" w:cs="Helvetica" w:hint="eastAsia"/>
@@ -10011,6 +8547,7 @@
           <w:highlight w:val="yellow"/>
           <w:shd w:val="clear" w:color="auto" w:fill="FFFFFF"/>
         </w:rPr>
+        <w:lastRenderedPageBreak/>
         <w:t>金银河</w:t>
       </w:r>
       <w:r>
@@ -10045,7 +8582,7 @@
         </w:rPr>
         <w:t xml:space="preserve"> </w:t>
       </w:r>
-      <w:hyperlink r:id="rId15" w:history="1">
+      <w:hyperlink r:id="rId14" w:history="1">
         <w:r>
           <w:rPr>
             <w:rStyle w:val="a3"/>
@@ -10074,7 +8611,7 @@
         </w:rPr>
         <w:t>广东佛山</w:t>
       </w:r>
-      <w:bookmarkEnd w:id="8"/>
+      <w:bookmarkEnd w:id="7"/>
     </w:p>
     <w:p>
       <w:pPr>
@@ -10244,7 +8781,7 @@
     <w:p>
       <w:pPr>
         <w:rPr>
-          <w:rFonts w:ascii="Helvetica" w:hAnsi="Helvetica" w:cs="Helvetica" w:hint="eastAsia"/>
+          <w:rFonts w:ascii="Helvetica" w:hAnsi="Helvetica" w:cs="Helvetica"/>
           <w:color w:val="33353C"/>
           <w:szCs w:val="21"/>
           <w:shd w:val="clear" w:color="auto" w:fill="FFFFFF"/>
@@ -10472,20 +9009,19 @@
     <w:p>
       <w:pPr>
         <w:rPr>
-          <w:rFonts w:ascii="Helvetica" w:hAnsi="Helvetica" w:cs="Helvetica" w:hint="eastAsia"/>
-          <w:color w:val="33353C"/>
-          <w:szCs w:val="21"/>
-          <w:shd w:val="clear" w:color="auto" w:fill="FFFFFF"/>
-        </w:rPr>
-      </w:pPr>
-      <w:r>
-        <w:rPr>
-          <w:rFonts w:ascii="Helvetica" w:hAnsi="Helvetica" w:cs="Helvetica"/>
-          <w:color w:val="33353C"/>
-          <w:szCs w:val="21"/>
-          <w:shd w:val="clear" w:color="auto" w:fill="FFFFFF"/>
-        </w:rPr>
-        <w:lastRenderedPageBreak/>
+          <w:rFonts w:ascii="Helvetica" w:hAnsi="Helvetica" w:cs="Helvetica"/>
+          <w:color w:val="33353C"/>
+          <w:szCs w:val="21"/>
+          <w:shd w:val="clear" w:color="auto" w:fill="FFFFFF"/>
+        </w:rPr>
+      </w:pPr>
+      <w:r>
+        <w:rPr>
+          <w:rFonts w:ascii="Helvetica" w:hAnsi="Helvetica" w:cs="Helvetica"/>
+          <w:color w:val="33353C"/>
+          <w:szCs w:val="21"/>
+          <w:shd w:val="clear" w:color="auto" w:fill="FFFFFF"/>
+        </w:rPr>
         <w:tab/>
       </w:r>
       <w:r>
@@ -10791,7 +9327,7 @@
     <w:p>
       <w:pPr>
         <w:rPr>
-          <w:rFonts w:ascii="Helvetica" w:hAnsi="Helvetica" w:cs="Helvetica" w:hint="eastAsia"/>
+          <w:rFonts w:ascii="Helvetica" w:hAnsi="Helvetica" w:cs="Helvetica"/>
           <w:b/>
           <w:bCs/>
           <w:color w:val="33353C"/>
@@ -10824,15 +9360,28 @@
     </w:p>
     <w:p>
       <w:pPr>
-        <w:rPr>
-          <w:rFonts w:ascii="Helvetica" w:hAnsi="Helvetica" w:cs="Helvetica"/>
-          <w:b/>
-          <w:bCs/>
-          <w:color w:val="33353C"/>
-          <w:szCs w:val="21"/>
-          <w:shd w:val="clear" w:color="auto" w:fill="FFFFFF"/>
-        </w:rPr>
-      </w:pPr>
+        <w:widowControl/>
+        <w:jc w:val="left"/>
+        <w:rPr>
+          <w:rFonts w:ascii="Helvetica" w:hAnsi="Helvetica" w:cs="Helvetica"/>
+          <w:b/>
+          <w:bCs/>
+          <w:color w:val="33353C"/>
+          <w:szCs w:val="21"/>
+          <w:shd w:val="clear" w:color="auto" w:fill="FFFFFF"/>
+        </w:rPr>
+      </w:pPr>
+      <w:r>
+        <w:rPr>
+          <w:rFonts w:ascii="Helvetica" w:hAnsi="Helvetica" w:cs="Helvetica"/>
+          <w:b/>
+          <w:bCs/>
+          <w:color w:val="33353C"/>
+          <w:szCs w:val="21"/>
+          <w:shd w:val="clear" w:color="auto" w:fill="FFFFFF"/>
+        </w:rPr>
+        <w:br w:type="page"/>
+      </w:r>
     </w:p>
     <w:p>
       <w:pPr>
@@ -10842,7 +9391,7 @@
           <w:szCs w:val="28"/>
         </w:rPr>
       </w:pPr>
-      <w:bookmarkStart w:id="9" w:name="_Toc92728265"/>
+      <w:bookmarkStart w:id="8" w:name="_Toc93178624"/>
       <w:r>
         <w:rPr>
           <w:rFonts w:ascii="Helvetica" w:hAnsi="Helvetica" w:cs="Helvetica" w:hint="eastAsia"/>
@@ -10851,6 +9400,7 @@
           <w:szCs w:val="28"/>
           <w:shd w:val="clear" w:color="auto" w:fill="FFFFFF"/>
         </w:rPr>
+        <w:lastRenderedPageBreak/>
         <w:t>先</w:t>
       </w:r>
       <w:proofErr w:type="gramStart"/>
@@ -10885,7 +9435,7 @@
         </w:rPr>
         <w:t xml:space="preserve">688155 </w:t>
       </w:r>
-      <w:hyperlink r:id="rId16" w:history="1">
+      <w:hyperlink r:id="rId15" w:history="1">
         <w:r>
           <w:rPr>
             <w:rStyle w:val="a3"/>
@@ -10914,7 +9464,7 @@
         </w:rPr>
         <w:t>上海松江</w:t>
       </w:r>
-      <w:bookmarkEnd w:id="9"/>
+      <w:bookmarkEnd w:id="8"/>
     </w:p>
     <w:p>
       <w:pPr>
@@ -11117,7 +9667,7 @@
     <w:p>
       <w:pPr>
         <w:rPr>
-          <w:rFonts w:ascii="Helvetica" w:hAnsi="Helvetica" w:cs="Helvetica" w:hint="eastAsia"/>
+          <w:rFonts w:ascii="Helvetica" w:hAnsi="Helvetica" w:cs="Helvetica"/>
           <w:color w:val="33353C"/>
           <w:szCs w:val="21"/>
           <w:shd w:val="clear" w:color="auto" w:fill="FFFFFF"/>
@@ -11493,7 +10043,6 @@
           <w:szCs w:val="21"/>
           <w:shd w:val="clear" w:color="auto" w:fill="FFFFFF"/>
         </w:rPr>
-        <w:lastRenderedPageBreak/>
         <w:t>辊压：辊压机通过上下两辊相向运行产生的压力，对极片的涂布表面进行挤压加工，极片受到高压作用由原来蓬松状态变成密实状态的极片，辊压对能量密度的明显相当关键。</w:t>
       </w:r>
     </w:p>
@@ -11693,6 +10242,7 @@
           <w:szCs w:val="21"/>
           <w:shd w:val="clear" w:color="auto" w:fill="FFFFFF"/>
         </w:rPr>
+        <w:lastRenderedPageBreak/>
         <w:t>锂电池的中段设备较前段更加强调个性化，对工序的精度、效率、一致性要求非常高。针对方形、圆柱、软包电池，中段设备会分别使用卷绕机或者叠片机。目前卷绕机应用更为普遍，突出的优势在于生产速度快，产品一致性高；叠片机工艺复杂，良品率低，生产效率较低，但其生产的软包电池尺寸更为灵活，散热设计合理，能量密度高，具有圆柱和方形不具备的诸多优势。国内企业目前大多采用中小尺寸卷绕机，叠片机的比例还不高</w:t>
       </w:r>
     </w:p>
@@ -12366,7 +10916,7 @@
                     </pic:cNvPicPr>
                   </pic:nvPicPr>
                   <pic:blipFill>
-                    <a:blip r:embed="rId17">
+                    <a:blip r:embed="rId16">
                       <a:extLst>
                         <a:ext uri="{28A0092B-C50C-407E-A947-70E740481C1C}">
                           <a14:useLocalDpi xmlns:a14="http://schemas.microsoft.com/office/drawing/2010/main" val="0"/>
